--- a/2 semestr/ООП/ООП-Лаба №3.docx
+++ b/2 semestr/ООП/ООП-Лаба №3.docx
@@ -1,6 +1,6 @@
 
 <file path=word/document.xml><?xml version="1.0" encoding="utf-8"?>
-<w:document xmlns:wpc="http://schemas.microsoft.com/office/word/2010/wordprocessingCanvas" xmlns:mc="http://schemas.openxmlformats.org/markup-compatibility/2006" xmlns:o="urn:schemas-microsoft-com:office:office" xmlns:r="http://schemas.openxmlformats.org/officeDocument/2006/relationships" xmlns:m="http://schemas.openxmlformats.org/officeDocument/2006/math" xmlns:v="urn:schemas-microsoft-com:vml" xmlns:wp14="http://schemas.microsoft.com/office/word/2010/wordprocessingDrawing" xmlns:wp="http://schemas.openxmlformats.org/drawingml/2006/wordprocessingDrawing" xmlns:w10="urn:schemas-microsoft-com:office:word" xmlns:w="http://schemas.openxmlformats.org/wordprocessingml/2006/main" xmlns:w14="http://schemas.microsoft.com/office/word/2010/wordml" xmlns:w15="http://schemas.microsoft.com/office/word/2012/wordml" xmlns:wpg="http://schemas.microsoft.com/office/word/2010/wordprocessingGroup" xmlns:wpi="http://schemas.microsoft.com/office/word/2010/wordprocessingInk" xmlns:wne="http://schemas.microsoft.com/office/word/2006/wordml" xmlns:wps="http://schemas.microsoft.com/office/word/2010/wordprocessingShape" mc:Ignorable="w14 w15 wp14">
+<w:document xmlns:wpc="http://schemas.microsoft.com/office/word/2010/wordprocessingCanvas" xmlns:mc="http://schemas.openxmlformats.org/markup-compatibility/2006" xmlns:o="urn:schemas-microsoft-com:office:office" xmlns:r="http://schemas.openxmlformats.org/officeDocument/2006/relationships" xmlns:m="http://schemas.openxmlformats.org/officeDocument/2006/math" xmlns:v="urn:schemas-microsoft-com:vml" xmlns:wp14="http://schemas.microsoft.com/office/word/2010/wordprocessingDrawing" xmlns:wp="http://schemas.openxmlformats.org/drawingml/2006/wordprocessingDrawing" xmlns:w10="urn:schemas-microsoft-com:office:word" xmlns:w="http://schemas.openxmlformats.org/wordprocessingml/2006/main" xmlns:w14="http://schemas.microsoft.com/office/word/2010/wordml" xmlns:wpg="http://schemas.microsoft.com/office/word/2010/wordprocessingGroup" xmlns:wpi="http://schemas.microsoft.com/office/word/2010/wordprocessingInk" xmlns:wne="http://schemas.microsoft.com/office/word/2006/wordml" xmlns:wps="http://schemas.microsoft.com/office/word/2010/wordprocessingShape" mc:Ignorable="w14 wp14">
   <w:body>
     <w:p>
       <w:pPr>
@@ -132,7 +132,7 @@
           <w:b/>
           <w:i/>
           <w:sz w:val="24"/>
-          <w:lang w:val="en-US"/>
+          <w:lang w:val="ru-RU"/>
         </w:rPr>
       </w:pPr>
       <w:r>
@@ -150,7 +150,7 @@
           <w:b/>
           <w:i/>
           <w:sz w:val="24"/>
-          <w:lang w:val="en-US"/>
+          <w:lang w:val="ru-RU"/>
         </w:rPr>
         <w:t>3</w:t>
       </w:r>
@@ -252,6 +252,7 @@
           <w:rFonts w:ascii="Times New Roman" w:hAnsi="Times New Roman" w:cs="Times New Roman"/>
           <w:sz w:val="28"/>
           <w:szCs w:val="36"/>
+          <w:lang w:val="en-US"/>
         </w:rPr>
       </w:pPr>
       <w:r>
@@ -260,15 +261,16 @@
           <w:sz w:val="28"/>
           <w:szCs w:val="36"/>
         </w:rPr>
-        <w:t>Варіант №2</w:t>
+        <w:t>Варіант №</w:t>
       </w:r>
       <w:r>
         <w:rPr>
           <w:rFonts w:ascii="Times New Roman" w:hAnsi="Times New Roman" w:cs="Times New Roman"/>
           <w:sz w:val="28"/>
           <w:szCs w:val="36"/>
-        </w:rPr>
-        <w:t>5</w:t>
+          <w:lang w:val="en-US"/>
+        </w:rPr>
+        <w:t>7</w:t>
       </w:r>
     </w:p>
     <w:p>
@@ -343,8 +345,6 @@
         </w:rPr>
         <w:t>студент групи КН-47</w:t>
       </w:r>
-      <w:bookmarkStart w:id="0" w:name="_GoBack"/>
-      <w:bookmarkEnd w:id="0"/>
     </w:p>
     <w:p>
       <w:pPr>
@@ -371,15 +371,7 @@
           <w:sz w:val="28"/>
           <w:szCs w:val="28"/>
         </w:rPr>
-        <w:t>Шандра О.С</w:t>
-      </w:r>
-      <w:r>
-        <w:rPr>
-          <w:rFonts w:ascii="Times New Roman" w:hAnsi="Times New Roman" w:cs="Times New Roman"/>
-          <w:sz w:val="28"/>
-          <w:szCs w:val="28"/>
-        </w:rPr>
-        <w:t>.</w:t>
+        <w:t>Іванов Вадим</w:t>
       </w:r>
     </w:p>
     <w:p>
@@ -449,6 +441,7 @@
         </w:rPr>
         <w:t xml:space="preserve">   </w:t>
       </w:r>
+      <w:proofErr w:type="spellStart"/>
       <w:r>
         <w:rPr>
           <w:rFonts w:ascii="Times New Roman" w:hAnsi="Times New Roman" w:cs="Times New Roman"/>
@@ -457,6 +450,7 @@
         </w:rPr>
         <w:t>Катренко</w:t>
       </w:r>
+      <w:proofErr w:type="spellEnd"/>
       <w:r>
         <w:rPr>
           <w:rFonts w:ascii="Times New Roman" w:hAnsi="Times New Roman" w:cs="Times New Roman"/>
@@ -589,7 +583,7 @@
           <w:bCs/>
           <w:sz w:val="28"/>
           <w:szCs w:val="28"/>
-          <w:lang w:val="en-US"/>
+          <w:lang w:val="ru-RU"/>
         </w:rPr>
       </w:pPr>
       <w:r>
@@ -633,7 +627,7 @@
           <w:bCs/>
           <w:sz w:val="28"/>
           <w:szCs w:val="28"/>
-          <w:lang w:val="en-US"/>
+          <w:lang w:val="ru-RU"/>
         </w:rPr>
         <w:t xml:space="preserve"> </w:t>
       </w:r>
@@ -652,7 +646,7 @@
           <w:bCs/>
           <w:sz w:val="28"/>
           <w:szCs w:val="28"/>
-          <w:lang w:val="en-US"/>
+          <w:lang w:val="ru-RU"/>
         </w:rPr>
         <w:t>.</w:t>
       </w:r>
@@ -683,7 +677,7 @@
           <w:rFonts w:ascii="Times New Roman" w:hAnsi="Times New Roman" w:cs="Times New Roman"/>
           <w:sz w:val="28"/>
           <w:szCs w:val="28"/>
-          <w:lang w:val="en-US"/>
+          <w:lang w:val="ru-RU"/>
         </w:rPr>
       </w:pPr>
       <w:r>
@@ -700,9 +694,69 @@
           <w:rFonts w:ascii="Times New Roman" w:hAnsi="Times New Roman" w:cs="Times New Roman"/>
           <w:sz w:val="28"/>
           <w:szCs w:val="28"/>
-          <w:lang w:val="en-US"/>
-        </w:rPr>
-        <w:t>"Пожежна автоматика будинків і споруд".</w:t>
+          <w:lang w:val="ru-RU"/>
+        </w:rPr>
+        <w:t>"</w:t>
+      </w:r>
+      <w:proofErr w:type="spellStart"/>
+      <w:r>
+        <w:rPr>
+          <w:rFonts w:ascii="Times New Roman" w:hAnsi="Times New Roman" w:cs="Times New Roman"/>
+          <w:sz w:val="28"/>
+          <w:szCs w:val="28"/>
+          <w:lang w:val="ru-RU"/>
+        </w:rPr>
+        <w:t>Пожежна</w:t>
+      </w:r>
+      <w:proofErr w:type="spellEnd"/>
+      <w:r>
+        <w:rPr>
+          <w:rFonts w:ascii="Times New Roman" w:hAnsi="Times New Roman" w:cs="Times New Roman"/>
+          <w:sz w:val="28"/>
+          <w:szCs w:val="28"/>
+          <w:lang w:val="ru-RU"/>
+        </w:rPr>
+        <w:t xml:space="preserve"> автоматика </w:t>
+      </w:r>
+      <w:proofErr w:type="spellStart"/>
+      <w:r>
+        <w:rPr>
+          <w:rFonts w:ascii="Times New Roman" w:hAnsi="Times New Roman" w:cs="Times New Roman"/>
+          <w:sz w:val="28"/>
+          <w:szCs w:val="28"/>
+          <w:lang w:val="ru-RU"/>
+        </w:rPr>
+        <w:t>будинків</w:t>
+      </w:r>
+      <w:proofErr w:type="spellEnd"/>
+      <w:r>
+        <w:rPr>
+          <w:rFonts w:ascii="Times New Roman" w:hAnsi="Times New Roman" w:cs="Times New Roman"/>
+          <w:sz w:val="28"/>
+          <w:szCs w:val="28"/>
+          <w:lang w:val="ru-RU"/>
+        </w:rPr>
+        <w:t xml:space="preserve"> і </w:t>
+      </w:r>
+      <w:proofErr w:type="spellStart"/>
+      <w:r>
+        <w:rPr>
+          <w:rFonts w:ascii="Times New Roman" w:hAnsi="Times New Roman" w:cs="Times New Roman"/>
+          <w:sz w:val="28"/>
+          <w:szCs w:val="28"/>
+          <w:lang w:val="ru-RU"/>
+        </w:rPr>
+        <w:t>споруд</w:t>
+      </w:r>
+      <w:proofErr w:type="spellEnd"/>
+      <w:r>
+        <w:rPr>
+          <w:rFonts w:ascii="Times New Roman" w:hAnsi="Times New Roman" w:cs="Times New Roman"/>
+          <w:sz w:val="28"/>
+          <w:szCs w:val="28"/>
+          <w:lang w:val="ru-RU"/>
+        </w:rPr>
+        <w:t>".</w:t>
       </w:r>
     </w:p>
     <w:p>
@@ -716,15 +770,17 @@
           <w:sz w:val="28"/>
         </w:rPr>
       </w:pPr>
+      <w:proofErr w:type="spellStart"/>
       <w:r>
         <w:rPr>
           <w:rFonts w:ascii="Times New Roman" w:hAnsi="Times New Roman" w:cs="Times New Roman"/>
           <w:b/>
           <w:sz w:val="28"/>
-          <w:lang w:val="en-US"/>
+          <w:lang w:val="ru-RU"/>
         </w:rPr>
         <w:t>Існу</w:t>
       </w:r>
+      <w:proofErr w:type="spellEnd"/>
       <w:r>
         <w:rPr>
           <w:rFonts w:ascii="Times New Roman" w:hAnsi="Times New Roman" w:cs="Times New Roman"/>
@@ -2195,6 +2251,7 @@
           <w:sz w:val="28"/>
           <w:szCs w:val="28"/>
         </w:rPr>
+        <w:lastRenderedPageBreak/>
         <w:t>кг</w:t>
       </w:r>
       <w:r>
@@ -2245,7 +2302,6 @@
           <w:sz w:val="28"/>
           <w:szCs w:val="28"/>
         </w:rPr>
-        <w:lastRenderedPageBreak/>
         <w:t>Залежно від вогнегасної речовини вогнегасники підрозділяються на : пінні (хімічно-пінні, повітряно-пінні); газові (вуглекислотні, хладонові); порошкові, комбіновані (піна-порошок).</w:t>
       </w:r>
     </w:p>
@@ -2300,7 +2356,7 @@
           <w:noProof/>
           <w:sz w:val="28"/>
           <w:szCs w:val="28"/>
-          <w:lang w:eastAsia="uk-UA"/>
+          <w:lang w:val="ru-RU" w:eastAsia="ru-RU"/>
         </w:rPr>
         <mc:AlternateContent>
           <mc:Choice Requires="wps">
@@ -2368,7 +2424,7 @@
                               <w:rPr>
                                 <w:i/>
                                 <w:noProof/>
-                                <w:lang w:eastAsia="uk-UA"/>
+                                <w:lang w:val="ru-RU" w:eastAsia="ru-RU"/>
                               </w:rPr>
                               <w:drawing>
                                 <wp:inline distT="0" distB="0" distL="0" distR="0" wp14:anchorId="38577031" wp14:editId="0D77C7DE">
@@ -2388,7 +2444,7 @@
                                           </pic:cNvPicPr>
                                         </pic:nvPicPr>
                                         <pic:blipFill>
-                                          <a:blip r:embed="rId7">
+                                          <a:blip r:embed="rId8">
                                             <a:extLst>
                                               <a:ext uri="{28A0092B-C50C-407E-A947-70E740481C1C}">
                                                 <a14:useLocalDpi xmlns:a14="http://schemas.microsoft.com/office/drawing/2010/main" val="0"/>
@@ -2526,7 +2582,7 @@
               </wp:anchor>
             </w:drawing>
           </mc:Choice>
-          <mc:Fallback xmlns:w16se="http://schemas.microsoft.com/office/word/2015/wordml/symex" xmlns:w16cid="http://schemas.microsoft.com/office/word/2016/wordml/cid" xmlns:am3d="http://schemas.microsoft.com/office/drawing/2017/model3d" xmlns:aink="http://schemas.microsoft.com/office/drawing/2016/ink" xmlns:cx8="http://schemas.microsoft.com/office/drawing/2016/5/14/chartex" xmlns:cx7="http://schemas.microsoft.com/office/drawing/2016/5/13/chartex" xmlns:cx6="http://schemas.microsoft.com/office/drawing/2016/5/12/chartex" xmlns:cx5="http://schemas.microsoft.com/office/drawing/2016/5/11/chartex" xmlns:cx4="http://schemas.microsoft.com/office/drawing/2016/5/10/chartex" xmlns:cx3="http://schemas.microsoft.com/office/drawing/2016/5/9/chartex" xmlns:cx2="http://schemas.microsoft.com/office/drawing/2015/10/21/chartex" xmlns:cx1="http://schemas.microsoft.com/office/drawing/2015/9/8/chartex" xmlns:cx="http://schemas.microsoft.com/office/drawing/2014/chartex">
+          <mc:Fallback xmlns:cx="http://schemas.microsoft.com/office/drawing/2014/chartex" xmlns:cx1="http://schemas.microsoft.com/office/drawing/2015/9/8/chartex" xmlns:cx2="http://schemas.microsoft.com/office/drawing/2015/10/21/chartex" xmlns:cx3="http://schemas.microsoft.com/office/drawing/2016/5/9/chartex" xmlns:cx4="http://schemas.microsoft.com/office/drawing/2016/5/10/chartex" xmlns:cx5="http://schemas.microsoft.com/office/drawing/2016/5/11/chartex" xmlns:cx6="http://schemas.microsoft.com/office/drawing/2016/5/12/chartex" xmlns:cx7="http://schemas.microsoft.com/office/drawing/2016/5/13/chartex" xmlns:cx8="http://schemas.microsoft.com/office/drawing/2016/5/14/chartex" xmlns:aink="http://schemas.microsoft.com/office/drawing/2016/ink" xmlns:am3d="http://schemas.microsoft.com/office/drawing/2017/model3d" xmlns:w16cid="http://schemas.microsoft.com/office/word/2016/wordml/cid" xmlns:w16se="http://schemas.microsoft.com/office/word/2015/wordml/symex" xmlns:w15="http://schemas.microsoft.com/office/word/2012/wordml">
             <w:pict>
               <v:shapetype w14:anchorId="6350AFCB" id="_x0000_t202" coordsize="21600,21600" o:spt="202" path="m,l,21600r21600,l21600,xe">
                 <v:stroke joinstyle="miter"/>
@@ -2568,7 +2624,7 @@
                                     </pic:cNvPicPr>
                                   </pic:nvPicPr>
                                   <pic:blipFill>
-                                    <a:blip r:embed="rId8">
+                                    <a:blip r:embed="rId9">
                                       <a:extLst>
                                         <a:ext uri="{28A0092B-C50C-407E-A947-70E740481C1C}">
                                           <a14:useLocalDpi xmlns:a14="http://schemas.microsoft.com/office/drawing/2010/main" val="0"/>
@@ -2857,7 +2913,7 @@
           <w:noProof/>
           <w:sz w:val="28"/>
           <w:szCs w:val="28"/>
-          <w:lang w:eastAsia="uk-UA"/>
+          <w:lang w:val="ru-RU" w:eastAsia="ru-RU"/>
         </w:rPr>
         <mc:AlternateContent>
           <mc:Choice Requires="wps">
@@ -2936,7 +2992,7 @@
                               <w:rPr>
                                 <w:i/>
                                 <w:noProof/>
-                                <w:lang w:eastAsia="uk-UA"/>
+                                <w:lang w:val="ru-RU" w:eastAsia="ru-RU"/>
                               </w:rPr>
                               <w:drawing>
                                 <wp:inline distT="0" distB="0" distL="0" distR="0" wp14:anchorId="46D4D711" wp14:editId="6E4B9026">
@@ -2956,7 +3012,7 @@
                                           </pic:cNvPicPr>
                                         </pic:nvPicPr>
                                         <pic:blipFill>
-                                          <a:blip r:embed="rId9">
+                                          <a:blip r:embed="rId10">
                                             <a:extLst>
                                               <a:ext uri="{28A0092B-C50C-407E-A947-70E740481C1C}">
                                                 <a14:useLocalDpi xmlns:a14="http://schemas.microsoft.com/office/drawing/2010/main" val="0"/>
@@ -3149,7 +3205,7 @@
               </wp:anchor>
             </w:drawing>
           </mc:Choice>
-          <mc:Fallback xmlns:w16se="http://schemas.microsoft.com/office/word/2015/wordml/symex" xmlns:w16cid="http://schemas.microsoft.com/office/word/2016/wordml/cid" xmlns:am3d="http://schemas.microsoft.com/office/drawing/2017/model3d" xmlns:aink="http://schemas.microsoft.com/office/drawing/2016/ink" xmlns:cx8="http://schemas.microsoft.com/office/drawing/2016/5/14/chartex" xmlns:cx7="http://schemas.microsoft.com/office/drawing/2016/5/13/chartex" xmlns:cx6="http://schemas.microsoft.com/office/drawing/2016/5/12/chartex" xmlns:cx5="http://schemas.microsoft.com/office/drawing/2016/5/11/chartex" xmlns:cx4="http://schemas.microsoft.com/office/drawing/2016/5/10/chartex" xmlns:cx3="http://schemas.microsoft.com/office/drawing/2016/5/9/chartex" xmlns:cx2="http://schemas.microsoft.com/office/drawing/2015/10/21/chartex" xmlns:cx1="http://schemas.microsoft.com/office/drawing/2015/9/8/chartex" xmlns:cx="http://schemas.microsoft.com/office/drawing/2014/chartex">
+          <mc:Fallback xmlns:cx="http://schemas.microsoft.com/office/drawing/2014/chartex" xmlns:cx1="http://schemas.microsoft.com/office/drawing/2015/9/8/chartex" xmlns:cx2="http://schemas.microsoft.com/office/drawing/2015/10/21/chartex" xmlns:cx3="http://schemas.microsoft.com/office/drawing/2016/5/9/chartex" xmlns:cx4="http://schemas.microsoft.com/office/drawing/2016/5/10/chartex" xmlns:cx5="http://schemas.microsoft.com/office/drawing/2016/5/11/chartex" xmlns:cx6="http://schemas.microsoft.com/office/drawing/2016/5/12/chartex" xmlns:cx7="http://schemas.microsoft.com/office/drawing/2016/5/13/chartex" xmlns:cx8="http://schemas.microsoft.com/office/drawing/2016/5/14/chartex" xmlns:aink="http://schemas.microsoft.com/office/drawing/2016/ink" xmlns:am3d="http://schemas.microsoft.com/office/drawing/2017/model3d" xmlns:w16cid="http://schemas.microsoft.com/office/word/2016/wordml/cid" xmlns:w16se="http://schemas.microsoft.com/office/word/2015/wordml/symex" xmlns:w15="http://schemas.microsoft.com/office/word/2012/wordml">
             <w:pict>
               <v:shape w14:anchorId="06B6555A" id="Text Box 5" o:spid="_x0000_s1027" type="#_x0000_t202" style="position:absolute;left:0;text-align:left;margin-left:-32.55pt;margin-top:16.8pt;width:194.4pt;height:334.35pt;z-index:-251656192;visibility:visible;mso-wrap-style:square;mso-width-percent:0;mso-height-percent:0;mso-wrap-distance-left:9pt;mso-wrap-distance-top:0;mso-wrap-distance-right:9pt;mso-wrap-distance-bottom:0;mso-position-horizontal:absolute;mso-position-horizontal-relative:text;mso-position-vertical:absolute;mso-position-vertical-relative:text;mso-width-percent:0;mso-height-percent:0;mso-width-relative:page;mso-height-relative:page;v-text-anchor:top" o:gfxdata="UEsDBBQABgAIAAAAIQC2gziS/gAAAOEBAAATAAAAW0NvbnRlbnRfVHlwZXNdLnhtbJSRQU7DMBBF&#10;90jcwfIWJU67QAgl6YK0S0CoHGBkTxKLZGx5TGhvj5O2G0SRWNoz/78nu9wcxkFMGNg6quQqL6RA&#10;0s5Y6ir5vt9lD1JwBDIwOMJKHpHlpr69KfdHjyxSmriSfYz+USnWPY7AufNIadK6MEJMx9ApD/oD&#10;OlTrorhX2lFEilmcO2RdNtjC5xDF9pCuTyYBB5bi6bQ4syoJ3g9WQ0ymaiLzg5KdCXlKLjvcW893&#10;SUOqXwnz5DrgnHtJTxOsQfEKIT7DmDSUCaxw7Rqn8787ZsmRM9e2VmPeBN4uqYvTtW7jvijg9N/y&#10;JsXecLq0q+WD6m8AAAD//wMAUEsDBBQABgAIAAAAIQA4/SH/1gAAAJQBAAALAAAAX3JlbHMvLnJl&#10;bHOkkMFqwzAMhu+DvYPRfXGawxijTi+j0GvpHsDYimMaW0Yy2fr2M4PBMnrbUb/Q94l/f/hMi1qR&#10;JVI2sOt6UJgd+ZiDgffL8ekFlFSbvV0oo4EbChzGx4f9GRdb25HMsYhqlCwG5lrLq9biZkxWOiqY&#10;22YiTra2kYMu1l1tQD30/bPm3wwYN0x18gb45AdQl1tp5j/sFB2T0FQ7R0nTNEV3j6o9feQzro1i&#10;OWA14Fm+Q8a1a8+Bvu/d/dMb2JY5uiPbhG/ktn4cqGU/er3pcvwCAAD//wMAUEsDBBQABgAIAAAA&#10;IQAURdf+EAIAADIEAAAOAAAAZHJzL2Uyb0RvYy54bWysU9tuEzEQfUfiHyy/k02ipAqrbCpoCUIq&#10;FKnlA2Ztb9bCN2wnu+XrGdvZUOCtwg/W2J45M3POeHs9akVOwgdpTUMXszklwjDLpTk09Nvj/s2G&#10;khDBcFDWiIY+iUCvd69fbQdXi6XtreLCEwQxoR5cQ/sYXV1VgfVCQ5hZJww+dtZriHj0h4p7GBBd&#10;q2o5n19Vg/XcectECHh7Wx7pLuN3nWDxvuuCiEQ1FGuLefd5b9Ne7bZQHzy4XrJzGfCCKjRIg0kv&#10;ULcQgRy9/AdKS+ZtsF2cMasr23WSidwDdrOY/9XNQw9O5F6QnOAuNIX/B8u+nL56Ijlqt6DEgEaN&#10;HsUYyXs7knWiZ3ChRq8Hh35xxGt0za0Gd2fZ94Au1TOfEhCSdzt8thzx4Bhtjhg7rxNJ2DZBGNTj&#10;6aJBysnwcrm62mw2+MTwbYWn5SqXUUE9hTsf4kdhNUlGQz2KnOHhdBdiKgfqySVlC1ZJvpdK5YM/&#10;tDfKkxPgQOzzSk1iyB9uypChoW/Xy3Vp9QUQWkacbCV1QzfztMqs9QL4B8MxJ9QRpCo25lfmTGTi&#10;rrAYx3Ys2kxCtJY/IbPelkHGj4dGb/1PSgYc4oaGH0fwghL1yeCUpImfDD8Z7WSAYRja0EhJMW9i&#10;+RlH5+WhR+QitLHvUMFOZm6T1KWKc7k4mJm/8ydKk//8nL1+f/XdLwAAAP//AwBQSwMEFAAGAAgA&#10;AAAhAM/6zLLkAAAADwEAAA8AAABkcnMvZG93bnJldi54bWxMT8lOwzAQvSPxD9YgcUGt3VhNURqn&#10;QmwXJERLxdmJ3SQQj0PstIGvZzjBZaSneWu+mVzHjnYIrUcFi7kAZrHypsVawf71YXYNLESNRnce&#10;rYIvG2BTnJ/lOjP+hFt73MWakQmGTCtoYuwzzkPVWKfD3PcW6Xfwg9OR4FBzM+gTmbuOJ0Kk3OkW&#10;KaHRvb1tbPWxG52C9zqKe/k5tt/l1f7w9Lx8HLcvb0pdXkx3azo3a2DRTvFPAb8bqD8UVKz0I5rA&#10;OgWzdLkgqgIpU2BEkIlcASsVrEQigRc5/7+j+AEAAP//AwBQSwECLQAUAAYACAAAACEAtoM4kv4A&#10;AADhAQAAEwAAAAAAAAAAAAAAAAAAAAAAW0NvbnRlbnRfVHlwZXNdLnhtbFBLAQItABQABgAIAAAA&#10;IQA4/SH/1gAAAJQBAAALAAAAAAAAAAAAAAAAAC8BAABfcmVscy8ucmVsc1BLAQItABQABgAIAAAA&#10;IQAURdf+EAIAADIEAAAOAAAAAAAAAAAAAAAAAC4CAABkcnMvZTJvRG9jLnhtbFBLAQItABQABgAI&#10;AAAAIQDP+syy5AAAAA8BAAAPAAAAAAAAAAAAAAAAAGoEAABkcnMvZG93bnJldi54bWxQSwUGAAAA&#10;AAQABADzAAAAewUAAAAA&#10;" o:allowincell="f" strokecolor="white">
                 <v:path arrowok="t"/>
@@ -3197,7 +3253,7 @@
                                     </pic:cNvPicPr>
                                   </pic:nvPicPr>
                                   <pic:blipFill>
-                                    <a:blip r:embed="rId10">
+                                    <a:blip r:embed="rId11">
                                       <a:extLst>
                                         <a:ext uri="{28A0092B-C50C-407E-A947-70E740481C1C}">
                                           <a14:useLocalDpi xmlns:a14="http://schemas.microsoft.com/office/drawing/2010/main" val="0"/>
@@ -3630,7 +3686,17 @@
           <w:sz w:val="28"/>
           <w:szCs w:val="28"/>
         </w:rPr>
-        <w:t xml:space="preserve">, де розчин, що виходить з корпуса змішується з повітрям. Для приведення вогнегасника в дію необхідно, направивши на осередок вогню дифузор, натиснути на пусковий важіль </w:t>
+        <w:t xml:space="preserve">, де розчин, </w:t>
+      </w:r>
+      <w:r>
+        <w:rPr>
+          <w:rFonts w:ascii="Times New Roman" w:hAnsi="Times New Roman" w:cs="Times New Roman"/>
+          <w:noProof/>
+          <w:sz w:val="28"/>
+          <w:szCs w:val="28"/>
+        </w:rPr>
+        <w:lastRenderedPageBreak/>
+        <w:t xml:space="preserve">що виходить з корпуса змішується з повітрям. Для приведення вогнегасника в дію необхідно, направивши на осередок вогню дифузор, натиснути на пусковий важіль </w:t>
       </w:r>
       <w:r>
         <w:rPr>
@@ -3690,7 +3756,6 @@
           <w:sz w:val="28"/>
           <w:szCs w:val="28"/>
         </w:rPr>
-        <w:lastRenderedPageBreak/>
         <w:t xml:space="preserve">Пінні вогнегасники (хімічно-пінні, повітряно-пінні) не можна  застосовувати для  гасіння  електроустановок, що  знаходяться  під  напругою,  а  також  пожеж  де  є  лужні, лужноземельні метали їх солі (карбіди), оскільки до складу піни входить вода. </w:t>
       </w:r>
     </w:p>
@@ -3764,7 +3829,7 @@
           <w:noProof/>
           <w:sz w:val="28"/>
           <w:szCs w:val="28"/>
-          <w:lang w:eastAsia="uk-UA"/>
+          <w:lang w:val="ru-RU" w:eastAsia="ru-RU"/>
         </w:rPr>
         <mc:AlternateContent>
           <mc:Choice Requires="wps">
@@ -3833,7 +3898,7 @@
                                 <w:i/>
                                 <w:noProof/>
                                 <w:sz w:val="24"/>
-                                <w:lang w:eastAsia="uk-UA"/>
+                                <w:lang w:val="ru-RU" w:eastAsia="ru-RU"/>
                               </w:rPr>
                               <w:drawing>
                                 <wp:inline distT="0" distB="0" distL="0" distR="0" wp14:anchorId="1F7980D7" wp14:editId="13507134">
@@ -3853,7 +3918,7 @@
                                           </pic:cNvPicPr>
                                         </pic:nvPicPr>
                                         <pic:blipFill>
-                                          <a:blip r:embed="rId11">
+                                          <a:blip r:embed="rId12">
                                             <a:extLst>
                                               <a:ext uri="{28A0092B-C50C-407E-A947-70E740481C1C}">
                                                 <a14:useLocalDpi xmlns:a14="http://schemas.microsoft.com/office/drawing/2010/main" val="0"/>
@@ -3960,7 +4025,7 @@
               </wp:anchor>
             </w:drawing>
           </mc:Choice>
-          <mc:Fallback xmlns:w16se="http://schemas.microsoft.com/office/word/2015/wordml/symex" xmlns:w16cid="http://schemas.microsoft.com/office/word/2016/wordml/cid" xmlns:am3d="http://schemas.microsoft.com/office/drawing/2017/model3d" xmlns:aink="http://schemas.microsoft.com/office/drawing/2016/ink" xmlns:cx8="http://schemas.microsoft.com/office/drawing/2016/5/14/chartex" xmlns:cx7="http://schemas.microsoft.com/office/drawing/2016/5/13/chartex" xmlns:cx6="http://schemas.microsoft.com/office/drawing/2016/5/12/chartex" xmlns:cx5="http://schemas.microsoft.com/office/drawing/2016/5/11/chartex" xmlns:cx4="http://schemas.microsoft.com/office/drawing/2016/5/10/chartex" xmlns:cx3="http://schemas.microsoft.com/office/drawing/2016/5/9/chartex" xmlns:cx2="http://schemas.microsoft.com/office/drawing/2015/10/21/chartex" xmlns:cx1="http://schemas.microsoft.com/office/drawing/2015/9/8/chartex" xmlns:cx="http://schemas.microsoft.com/office/drawing/2014/chartex">
+          <mc:Fallback xmlns:cx="http://schemas.microsoft.com/office/drawing/2014/chartex" xmlns:cx1="http://schemas.microsoft.com/office/drawing/2015/9/8/chartex" xmlns:cx2="http://schemas.microsoft.com/office/drawing/2015/10/21/chartex" xmlns:cx3="http://schemas.microsoft.com/office/drawing/2016/5/9/chartex" xmlns:cx4="http://schemas.microsoft.com/office/drawing/2016/5/10/chartex" xmlns:cx5="http://schemas.microsoft.com/office/drawing/2016/5/11/chartex" xmlns:cx6="http://schemas.microsoft.com/office/drawing/2016/5/12/chartex" xmlns:cx7="http://schemas.microsoft.com/office/drawing/2016/5/13/chartex" xmlns:cx8="http://schemas.microsoft.com/office/drawing/2016/5/14/chartex" xmlns:aink="http://schemas.microsoft.com/office/drawing/2016/ink" xmlns:am3d="http://schemas.microsoft.com/office/drawing/2017/model3d" xmlns:w16cid="http://schemas.microsoft.com/office/word/2016/wordml/cid" xmlns:w16se="http://schemas.microsoft.com/office/word/2015/wordml/symex" xmlns:w15="http://schemas.microsoft.com/office/word/2012/wordml">
             <w:pict>
               <v:shape w14:anchorId="24360FEF" id="Text Box 6" o:spid="_x0000_s1028" type="#_x0000_t202" style="position:absolute;left:0;text-align:left;margin-left:-32.75pt;margin-top:1.35pt;width:197.25pt;height:238.4pt;z-index:-251655168;visibility:visible;mso-wrap-style:square;mso-width-percent:0;mso-height-percent:0;mso-wrap-distance-left:9pt;mso-wrap-distance-top:0;mso-wrap-distance-right:9pt;mso-wrap-distance-bottom:0;mso-position-horizontal:absolute;mso-position-horizontal-relative:text;mso-position-vertical:absolute;mso-position-vertical-relative:text;mso-width-percent:0;mso-height-percent:0;mso-width-relative:page;mso-height-relative:page;v-text-anchor:top" o:gfxdata="UEsDBBQABgAIAAAAIQC2gziS/gAAAOEBAAATAAAAW0NvbnRlbnRfVHlwZXNdLnhtbJSRQU7DMBBF&#10;90jcwfIWJU67QAgl6YK0S0CoHGBkTxKLZGx5TGhvj5O2G0SRWNoz/78nu9wcxkFMGNg6quQqL6RA&#10;0s5Y6ir5vt9lD1JwBDIwOMJKHpHlpr69KfdHjyxSmriSfYz+USnWPY7AufNIadK6MEJMx9ApD/oD&#10;OlTrorhX2lFEilmcO2RdNtjC5xDF9pCuTyYBB5bi6bQ4syoJ3g9WQ0ymaiLzg5KdCXlKLjvcW893&#10;SUOqXwnz5DrgnHtJTxOsQfEKIT7DmDSUCaxw7Rqn8787ZsmRM9e2VmPeBN4uqYvTtW7jvijg9N/y&#10;JsXecLq0q+WD6m8AAAD//wMAUEsDBBQABgAIAAAAIQA4/SH/1gAAAJQBAAALAAAAX3JlbHMvLnJl&#10;bHOkkMFqwzAMhu+DvYPRfXGawxijTi+j0GvpHsDYimMaW0Yy2fr2M4PBMnrbUb/Q94l/f/hMi1qR&#10;JVI2sOt6UJgd+ZiDgffL8ekFlFSbvV0oo4EbChzGx4f9GRdb25HMsYhqlCwG5lrLq9biZkxWOiqY&#10;22YiTra2kYMu1l1tQD30/bPm3wwYN0x18gb45AdQl1tp5j/sFB2T0FQ7R0nTNEV3j6o9feQzro1i&#10;OWA14Fm+Q8a1a8+Bvu/d/dMb2JY5uiPbhG/ktn4cqGU/er3pcvwCAAD//wMAUEsDBBQABgAIAAAA&#10;IQCa8Lv6EgIAADEEAAAOAAAAZHJzL2Uyb0RvYy54bWysU9uO0zAQfUfiHyy/02SD2i1R0xXsUoS0&#10;XKRdPmDiOI2Fb9huk/L1jO2mLPC2wg/W2J45M3POeHMzKUmO3HlhdEOvFiUlXDPTCb1v6LfH3as1&#10;JT6A7kAazRt64p7ebF++2Iy25pUZjOy4IwiifT3ahg4h2LooPBu4Ar8wlmt87I1TEPDo9kXnYER0&#10;JYuqLFfFaFxnnWHce7y9y490m/D7nrPwpe89D0Q2FGsLaXdpb+NebDdQ7x3YQbBzGfCMKhQIjUkv&#10;UHcQgByc+AdKCeaMN31YMKMK0/eC8dQDdnNV/tXNwwCWp16QHG8vNPn/B8s+H786IrqGvqFEg0KJ&#10;HvkUyDszkVVkZ7S+RqcHi25hwmtUOXXq7b1h3z26FE98coCP3u34yXSIB4dgUsTUOxU5wq4JwqAc&#10;p4sEMSfDy2pZLsvrJSUM316X1fVqnUQqoJ7DrfPhAzeKRKOhDjVO8HC89yGWA/XsErN5I0W3E1Km&#10;g9u3t9KRI+A87NKKTWLIH25SkxEZWVbL3OozIJQIONhSqIauy7jyqA0cuve6w5xQBxAy25hf6jOR&#10;kbvMYpjaKUlTzUK0pjshs87kOcZ/h8Zg3E9KRpzhhvofB3CcEvlR45DEgZ8NNxvtbIBmGNrQQEk2&#10;b0P+GAfrxH5A5Cy0Nm9RwV4kbqPUuYpzuTiXib/zH4qD//ScvH7/9O0vAAAA//8DAFBLAwQUAAYA&#10;CAAAACEAo9W+OuYAAAAOAQAADwAAAGRycy9kb3ducmV2LnhtbEyPzU7DMBCE70i8g7VIXFDrkJKW&#10;ptlUiL8LEqKl4uzE2yQQ2yF22sDTs5zgstJqZmfny9ajacWBet84i3A5jUCQLZ1ubIWwe32YXIPw&#10;QVmtWmcJ4Ys8rPPTk0yl2h3thg7bUAkOsT5VCHUIXSqlL2syyk9dR5a1veuNCrz2ldS9OnK4aWUc&#10;RXNpVGP5Q606uq2p/NgOBuG9CtH97HNovouL3f7pOXkcNi9viOdn492Kx80KRKAx/F3ALwP3h5yL&#10;FW6w2osWYTJPErYixAsQrM/iJQMWCFeLZQIyz+R/jPwHAAD//wMAUEsBAi0AFAAGAAgAAAAhALaD&#10;OJL+AAAA4QEAABMAAAAAAAAAAAAAAAAAAAAAAFtDb250ZW50X1R5cGVzXS54bWxQSwECLQAUAAYA&#10;CAAAACEAOP0h/9YAAACUAQAACwAAAAAAAAAAAAAAAAAvAQAAX3JlbHMvLnJlbHNQSwECLQAUAAYA&#10;CAAAACEAmvC7+hICAAAxBAAADgAAAAAAAAAAAAAAAAAuAgAAZHJzL2Uyb0RvYy54bWxQSwECLQAU&#10;AAYACAAAACEAo9W+OuYAAAAOAQAADwAAAAAAAAAAAAAAAABsBAAAZHJzL2Rvd25yZXYueG1sUEsF&#10;BgAAAAAEAAQA8wAAAH8FAAAAAA==&#10;" o:allowincell="f" strokecolor="white">
                 <v:path arrowok="t"/>
@@ -3998,7 +4063,7 @@
                                     </pic:cNvPicPr>
                                   </pic:nvPicPr>
                                   <pic:blipFill>
-                                    <a:blip r:embed="rId12">
+                                    <a:blip r:embed="rId13">
                                       <a:extLst>
                                         <a:ext uri="{28A0092B-C50C-407E-A947-70E740481C1C}">
                                           <a14:useLocalDpi xmlns:a14="http://schemas.microsoft.com/office/drawing/2010/main" val="0"/>
@@ -4335,7 +4400,7 @@
           <w:noProof/>
           <w:sz w:val="28"/>
           <w:szCs w:val="28"/>
-          <w:lang w:eastAsia="uk-UA"/>
+          <w:lang w:val="ru-RU" w:eastAsia="ru-RU"/>
         </w:rPr>
         <mc:AlternateContent>
           <mc:Choice Requires="wps">
@@ -4408,7 +4473,7 @@
               </wp:anchor>
             </w:drawing>
           </mc:Choice>
-          <mc:Fallback xmlns:w16se="http://schemas.microsoft.com/office/word/2015/wordml/symex" xmlns:w16cid="http://schemas.microsoft.com/office/word/2016/wordml/cid" xmlns:am3d="http://schemas.microsoft.com/office/drawing/2017/model3d" xmlns:aink="http://schemas.microsoft.com/office/drawing/2016/ink" xmlns:cx8="http://schemas.microsoft.com/office/drawing/2016/5/14/chartex" xmlns:cx7="http://schemas.microsoft.com/office/drawing/2016/5/13/chartex" xmlns:cx6="http://schemas.microsoft.com/office/drawing/2016/5/12/chartex" xmlns:cx5="http://schemas.microsoft.com/office/drawing/2016/5/11/chartex" xmlns:cx4="http://schemas.microsoft.com/office/drawing/2016/5/10/chartex" xmlns:cx3="http://schemas.microsoft.com/office/drawing/2016/5/9/chartex" xmlns:cx2="http://schemas.microsoft.com/office/drawing/2015/10/21/chartex" xmlns:cx1="http://schemas.microsoft.com/office/drawing/2015/9/8/chartex" xmlns:cx="http://schemas.microsoft.com/office/drawing/2014/chartex">
+          <mc:Fallback xmlns:cx="http://schemas.microsoft.com/office/drawing/2014/chartex" xmlns:cx1="http://schemas.microsoft.com/office/drawing/2015/9/8/chartex" xmlns:cx2="http://schemas.microsoft.com/office/drawing/2015/10/21/chartex" xmlns:cx3="http://schemas.microsoft.com/office/drawing/2016/5/9/chartex" xmlns:cx4="http://schemas.microsoft.com/office/drawing/2016/5/10/chartex" xmlns:cx5="http://schemas.microsoft.com/office/drawing/2016/5/11/chartex" xmlns:cx6="http://schemas.microsoft.com/office/drawing/2016/5/12/chartex" xmlns:cx7="http://schemas.microsoft.com/office/drawing/2016/5/13/chartex" xmlns:cx8="http://schemas.microsoft.com/office/drawing/2016/5/14/chartex" xmlns:aink="http://schemas.microsoft.com/office/drawing/2016/ink" xmlns:am3d="http://schemas.microsoft.com/office/drawing/2017/model3d" xmlns:w16cid="http://schemas.microsoft.com/office/word/2016/wordml/cid" xmlns:w16se="http://schemas.microsoft.com/office/word/2015/wordml/symex" xmlns:w15="http://schemas.microsoft.com/office/word/2012/wordml">
             <w:pict>
               <v:shape w14:anchorId="3A253C01" id="Text Box 7" o:spid="_x0000_s1029" type="#_x0000_t202" style="position:absolute;left:0;text-align:left;margin-left:-25.65pt;margin-top:70.45pt;width:184pt;height:194pt;z-index:251662336;visibility:visible;mso-wrap-style:square;mso-width-percent:0;mso-height-percent:0;mso-wrap-distance-left:9pt;mso-wrap-distance-top:0;mso-wrap-distance-right:9pt;mso-wrap-distance-bottom:0;mso-position-horizontal:absolute;mso-position-horizontal-relative:text;mso-position-vertical:absolute;mso-position-vertical-relative:text;mso-width-percent:0;mso-height-percent:0;mso-width-relative:page;mso-height-relative:page;v-text-anchor:top" o:gfxdata="UEsDBBQABgAIAAAAIQC2gziS/gAAAOEBAAATAAAAW0NvbnRlbnRfVHlwZXNdLnhtbJSRQU7DMBBF&#10;90jcwfIWJU67QAgl6YK0S0CoHGBkTxKLZGx5TGhvj5O2G0SRWNoz/78nu9wcxkFMGNg6quQqL6RA&#10;0s5Y6ir5vt9lD1JwBDIwOMJKHpHlpr69KfdHjyxSmriSfYz+USnWPY7AufNIadK6MEJMx9ApD/oD&#10;OlTrorhX2lFEilmcO2RdNtjC5xDF9pCuTyYBB5bi6bQ4syoJ3g9WQ0ymaiLzg5KdCXlKLjvcW893&#10;SUOqXwnz5DrgnHtJTxOsQfEKIT7DmDSUCaxw7Rqn8787ZsmRM9e2VmPeBN4uqYvTtW7jvijg9N/y&#10;JsXecLq0q+WD6m8AAAD//wMAUEsDBBQABgAIAAAAIQA4/SH/1gAAAJQBAAALAAAAX3JlbHMvLnJl&#10;bHOkkMFqwzAMhu+DvYPRfXGawxijTi+j0GvpHsDYimMaW0Yy2fr2M4PBMnrbUb/Q94l/f/hMi1qR&#10;JVI2sOt6UJgd+ZiDgffL8ekFlFSbvV0oo4EbChzGx4f9GRdb25HMsYhqlCwG5lrLq9biZkxWOiqY&#10;22YiTra2kYMu1l1tQD30/bPm3wwYN0x18gb45AdQl1tp5j/sFB2T0FQ7R0nTNEV3j6o9feQzro1i&#10;OWA14Fm+Q8a1a8+Bvu/d/dMb2JY5uiPbhG/ktn4cqGU/er3pcvwCAAD//wMAUEsDBBQABgAIAAAA&#10;IQBsdTbEDgIAADEEAAAOAAAAZHJzL2Uyb0RvYy54bWysU9tuGyEQfa/Uf0C81+vYtZuuvI7apK4q&#10;pRcp6QewwHpRgaGAvZt+fQbwumn7FpUHNMBwmHPOsLkajSZH6YMC29CL2ZwSaTkIZfcN/X6/e3VJ&#10;SYjMCqbByoY+yECvti9fbAZXywX0oIX0BEFsqAfX0D5GV1dV4L00LMzASYuHHXjDIi79vhKeDYhu&#10;dLWYz9fVAF44D1yGgLs35ZBuM37XSR6/dl2QkeiGYm0xzz7PbZqr7YbVe89cr/ipDPaMKgxTFh89&#10;Q92wyMjBq3+gjOIeAnRxxsFU0HWKy8wB2VzM/2Jz1zMnMxcUJ7izTOH/wfIvx2+eKNHQFSWWGbTo&#10;Xo6RvIeRvEnqDC7UmHTnMC2OuI0uZ6bB3QL/ETClepJTLoSU3Q6fQSAeO0TIN8bOm6QRsiYIg3Y8&#10;nC1Ib3LcXCyX68s5HnE8W7xeL9MivcHq6brzIX6UYEgKGurR4wzPjrchltQpJb0WQCuxU1rnhd+3&#10;19qTI8N+2OVxQv8jTVsyNPTtarEqVJ8BYVTExtbKNBQp4Cit1ksmPliBZbI6MqVLjOy0PQmZtCsq&#10;xrEdszXLyYgWxAMq66H0Mf47DHrwvygZsIcbGn4emJeU6E8WmyQ1/BT4KWingFmOVxsaKSnhdSwf&#10;4+C82veIXIy28A4d7FTWNlldqjiVi32Z3Tn9odT4T9c56/dP3z4CAAD//wMAUEsDBBQABgAIAAAA&#10;IQBgLmro5wAAABABAAAPAAAAZHJzL2Rvd25yZXYueG1sTE/LTsMwELwj8Q/WInFBrZ2GlDaNUyEe&#10;vSAhWirOTuwmgXgdYqcNfD3LCS4jrWZ2Htl6tC07mt43DiVEUwHMYOl0g5WE/evjZAHMB4VatQ6N&#10;hC/jYZ2fn2Uq1e6EW3PchYqRCfpUSahD6FLOfVkbq/zUdQaJO7jeqkBnX3HdqxOZ25bPhJhzqxqk&#10;hFp15q425cdusBLeqyAe4s+h+S6u9oen52QzbF/epLy8GO9XBLcrYMGM4e8DfjdQf8ipWOEG1J61&#10;EiZJFJOUiGuxBEaKOJrfACskJLPFEnie8f9D8h8AAAD//wMAUEsBAi0AFAAGAAgAAAAhALaDOJL+&#10;AAAA4QEAABMAAAAAAAAAAAAAAAAAAAAAAFtDb250ZW50X1R5cGVzXS54bWxQSwECLQAUAAYACAAA&#10;ACEAOP0h/9YAAACUAQAACwAAAAAAAAAAAAAAAAAvAQAAX3JlbHMvLnJlbHNQSwECLQAUAAYACAAA&#10;ACEAbHU2xA4CAAAxBAAADgAAAAAAAAAAAAAAAAAuAgAAZHJzL2Uyb0RvYy54bWxQSwECLQAUAAYA&#10;CAAAACEAYC5q6OcAAAAQAQAADwAAAAAAAAAAAAAAAABoBAAAZHJzL2Rvd25yZXYueG1sUEsFBgAA&#10;AAAEAAQA8wAAAHwFAAAAAA==&#10;" o:allowincell="f" strokecolor="white">
                 <v:path arrowok="t"/>
@@ -4485,7 +4550,7 @@
         <w:rPr>
           <w:i/>
           <w:noProof/>
-          <w:lang w:eastAsia="uk-UA"/>
+          <w:lang w:val="ru-RU" w:eastAsia="ru-RU"/>
         </w:rPr>
         <w:drawing>
           <wp:anchor distT="0" distB="0" distL="114300" distR="114300" simplePos="0" relativeHeight="251665408" behindDoc="1" locked="0" layoutInCell="1" allowOverlap="1" wp14:anchorId="0447F83D">
@@ -4519,7 +4584,7 @@
                     <pic:cNvPicPr/>
                   </pic:nvPicPr>
                   <pic:blipFill>
-                    <a:blip r:embed="rId13">
+                    <a:blip r:embed="rId14">
                       <a:extLst>
                         <a:ext uri="{28A0092B-C50C-407E-A947-70E740481C1C}">
                           <a14:useLocalDpi xmlns:a14="http://schemas.microsoft.com/office/drawing/2010/main" val="0"/>
@@ -4558,7 +4623,17 @@
           <w:sz w:val="28"/>
           <w:szCs w:val="28"/>
         </w:rPr>
-        <w:t xml:space="preserve">Як вогнегасна речовина у хладонових вогнегасниках використовуються галогеноводні (бромистий етил, хладон 114В2, тетрафтордиброметан), які при виході з вогнегасника створюють струмінь із дрібнодисперсних краплин. Тому, на відміну від вуглекислого газу, галогеноводнями можна гасити тліючі матеріали (бавовна, ізоляційні матеріали). Крім того вони не замерзають при виході із запірно-пускового пристрою і при роботі вимагають створення тиску в балоні (до 0.9 </w:t>
+        <w:t xml:space="preserve">Як вогнегасна речовина у хладонових вогнегасниках використовуються галогеноводні (бромистий етил, хладон 114В2, тетрафтордиброметан), які при виході з вогнегасника створюють струмінь із дрібнодисперсних краплин. Тому, на відміну від вуглекислого газу, галогеноводнями можна гасити тліючі матеріали (бавовна, ізоляційні матеріали). </w:t>
+      </w:r>
+      <w:r>
+        <w:rPr>
+          <w:rFonts w:ascii="Times New Roman" w:hAnsi="Times New Roman" w:cs="Times New Roman"/>
+          <w:noProof/>
+          <w:sz w:val="28"/>
+          <w:szCs w:val="28"/>
+        </w:rPr>
+        <w:lastRenderedPageBreak/>
+        <w:t xml:space="preserve">Крім того вони не замерзають при виході із запірно-пускового пристрою і при роботі вимагають створення тиску в балоні (до 0.9 </w:t>
       </w:r>
       <w:r>
         <w:rPr>
@@ -4612,7 +4687,6 @@
           <w:sz w:val="28"/>
           <w:szCs w:val="28"/>
         </w:rPr>
-        <w:lastRenderedPageBreak/>
         <w:t>Хладонові вогнегасники являють собою циліндричні стальні тонкостінні балони, в горловини яких встановлені запірно-пускові пристрої. Для створення надлишкового тиску, завдяки якому вогнегасна речовина виходить із розпилювальної насадки, в балон закачують стиснуте повітря.</w:t>
       </w:r>
     </w:p>
@@ -4722,7 +4796,7 @@
           <w:noProof/>
           <w:sz w:val="28"/>
           <w:szCs w:val="28"/>
-          <w:lang w:eastAsia="uk-UA"/>
+          <w:lang w:val="ru-RU" w:eastAsia="ru-RU"/>
         </w:rPr>
         <mc:AlternateContent>
           <mc:Choice Requires="wps">
@@ -4783,7 +4857,7 @@
                                 <w:i/>
                                 <w:noProof/>
                                 <w:sz w:val="24"/>
-                                <w:lang w:eastAsia="uk-UA"/>
+                                <w:lang w:val="ru-RU" w:eastAsia="ru-RU"/>
                               </w:rPr>
                               <w:drawing>
                                 <wp:inline distT="0" distB="0" distL="0" distR="0" wp14:anchorId="1BB96E8E" wp14:editId="33D30CA3">
@@ -4803,7 +4877,7 @@
                                           </pic:cNvPicPr>
                                         </pic:nvPicPr>
                                         <pic:blipFill>
-                                          <a:blip r:embed="rId14">
+                                          <a:blip r:embed="rId15">
                                             <a:extLst>
                                               <a:ext uri="{28A0092B-C50C-407E-A947-70E740481C1C}">
                                                 <a14:useLocalDpi xmlns:a14="http://schemas.microsoft.com/office/drawing/2010/main" val="0"/>
@@ -5009,7 +5083,7 @@
               </wp:anchor>
             </w:drawing>
           </mc:Choice>
-          <mc:Fallback xmlns:w16se="http://schemas.microsoft.com/office/word/2015/wordml/symex" xmlns:w16cid="http://schemas.microsoft.com/office/word/2016/wordml/cid" xmlns:am3d="http://schemas.microsoft.com/office/drawing/2017/model3d" xmlns:aink="http://schemas.microsoft.com/office/drawing/2016/ink" xmlns:cx8="http://schemas.microsoft.com/office/drawing/2016/5/14/chartex" xmlns:cx7="http://schemas.microsoft.com/office/drawing/2016/5/13/chartex" xmlns:cx6="http://schemas.microsoft.com/office/drawing/2016/5/12/chartex" xmlns:cx5="http://schemas.microsoft.com/office/drawing/2016/5/11/chartex" xmlns:cx4="http://schemas.microsoft.com/office/drawing/2016/5/10/chartex" xmlns:cx3="http://schemas.microsoft.com/office/drawing/2016/5/9/chartex" xmlns:cx2="http://schemas.microsoft.com/office/drawing/2015/10/21/chartex" xmlns:cx1="http://schemas.microsoft.com/office/drawing/2015/9/8/chartex" xmlns:cx="http://schemas.microsoft.com/office/drawing/2014/chartex">
+          <mc:Fallback xmlns:cx="http://schemas.microsoft.com/office/drawing/2014/chartex" xmlns:cx1="http://schemas.microsoft.com/office/drawing/2015/9/8/chartex" xmlns:cx2="http://schemas.microsoft.com/office/drawing/2015/10/21/chartex" xmlns:cx3="http://schemas.microsoft.com/office/drawing/2016/5/9/chartex" xmlns:cx4="http://schemas.microsoft.com/office/drawing/2016/5/10/chartex" xmlns:cx5="http://schemas.microsoft.com/office/drawing/2016/5/11/chartex" xmlns:cx6="http://schemas.microsoft.com/office/drawing/2016/5/12/chartex" xmlns:cx7="http://schemas.microsoft.com/office/drawing/2016/5/13/chartex" xmlns:cx8="http://schemas.microsoft.com/office/drawing/2016/5/14/chartex" xmlns:aink="http://schemas.microsoft.com/office/drawing/2016/ink" xmlns:am3d="http://schemas.microsoft.com/office/drawing/2017/model3d" xmlns:w16cid="http://schemas.microsoft.com/office/word/2016/wordml/cid" xmlns:w16se="http://schemas.microsoft.com/office/word/2015/wordml/symex" xmlns:w15="http://schemas.microsoft.com/office/word/2012/wordml">
             <w:pict>
               <v:shape w14:anchorId="4486C1E0" id="Text Box 8" o:spid="_x0000_s1030" type="#_x0000_t202" style="position:absolute;left:0;text-align:left;margin-left:-21.2pt;margin-top:12pt;width:180pt;height:272pt;z-index:251663360;visibility:visible;mso-wrap-style:square;mso-width-percent:0;mso-height-percent:0;mso-wrap-distance-left:9pt;mso-wrap-distance-top:0;mso-wrap-distance-right:9pt;mso-wrap-distance-bottom:0;mso-position-horizontal:absolute;mso-position-horizontal-relative:text;mso-position-vertical:absolute;mso-position-vertical-relative:text;mso-width-percent:0;mso-height-percent:0;mso-width-relative:page;mso-height-relative:page;v-text-anchor:top" o:gfxdata="UEsDBBQABgAIAAAAIQC2gziS/gAAAOEBAAATAAAAW0NvbnRlbnRfVHlwZXNdLnhtbJSRQU7DMBBF&#10;90jcwfIWJU67QAgl6YK0S0CoHGBkTxKLZGx5TGhvj5O2G0SRWNoz/78nu9wcxkFMGNg6quQqL6RA&#10;0s5Y6ir5vt9lD1JwBDIwOMJKHpHlpr69KfdHjyxSmriSfYz+USnWPY7AufNIadK6MEJMx9ApD/oD&#10;OlTrorhX2lFEilmcO2RdNtjC5xDF9pCuTyYBB5bi6bQ4syoJ3g9WQ0ymaiLzg5KdCXlKLjvcW893&#10;SUOqXwnz5DrgnHtJTxOsQfEKIT7DmDSUCaxw7Rqn8787ZsmRM9e2VmPeBN4uqYvTtW7jvijg9N/y&#10;JsXecLq0q+WD6m8AAAD//wMAUEsDBBQABgAIAAAAIQA4/SH/1gAAAJQBAAALAAAAX3JlbHMvLnJl&#10;bHOkkMFqwzAMhu+DvYPRfXGawxijTi+j0GvpHsDYimMaW0Yy2fr2M4PBMnrbUb/Q94l/f/hMi1qR&#10;JVI2sOt6UJgd+ZiDgffL8ekFlFSbvV0oo4EbChzGx4f9GRdb25HMsYhqlCwG5lrLq9biZkxWOiqY&#10;22YiTra2kYMu1l1tQD30/bPm3wwYN0x18gb45AdQl1tp5j/sFB2T0FQ7R0nTNEV3j6o9feQzro1i&#10;OWA14Fm+Q8a1a8+Bvu/d/dMb2JY5uiPbhG/ktn4cqGU/er3pcvwCAAD//wMAUEsDBBQABgAIAAAA&#10;IQCWzz6VDwIAADEEAAAOAAAAZHJzL2Uyb0RvYy54bWysU8FuEzEQvSPxD5bvZLchqcIqmwpagpBK&#10;QWr5gInXm7WwPcZ2slu+nrF3kxa4Vfhgje3n53lvxuurwWh2lD4otDW/mJWcSSuwUXZf8+8P2zcr&#10;zkIE24BGK2v+KAO/2rx+te5dJefYoW6kZ0RiQ9W7mncxuqooguikgTBDJy0dtugNRFr6fdF46Ind&#10;6GJelpdFj75xHoUMgXZvxkO+yfxtK0X82rZBRqZrTrnFPPs879JcbNZQ7T24TokpDXhBFgaUpUfP&#10;VDcQgR28+ofKKOExYBtnAk2BbauEzBpIzUX5l5r7DpzMWsic4M42hf9HK+6O3zxTTc0XnFkwVKIH&#10;OUT2AQe2Su70LlQEuncEiwNtU5Wz0uBuUfwIBCmeYcYLIaF3/RdsiA8OEfONofUmeUSqGdFQOR7P&#10;JUhvCtqcz1eXZUlHgs7eLpaLBS3SG1Cdrjsf4ieJhqWg5p5qnOnheBviCD1B0msBtWq2Suu88Pvd&#10;tfbsCNQP2zwm9j9g2rK+5u+W8+Uo9QUURkVqbK1MzVckaFQBVSeh+WgbShOqCEqPManTdjIyeTe6&#10;GIfdMJWG8MnkHTaP5KzHsY/p31HQof/FWU89XPPw8wBecqY/W2qS1PCnwJ+C3SkAK+hqzSNnY3gd&#10;x49xcF7tO2IeC23xPVWwVdnbpyymdKkvc3WmP5Qa//k6o55++uY3AAAA//8DAFBLAwQUAAYACAAA&#10;ACEAQnMpVucAAAAPAQAADwAAAGRycy9kb3ducmV2LnhtbEyPS0/DMBCE70j8B2uRuKDWbpqmVRqn&#10;QrwuSIg+xNmJ3SQQr0PstIFfz3KCy0qrnZmdL9uMtmUn0/vGoYTZVAAzWDrdYCXhsH+crID5oFCr&#10;1qGR8GU8bPLLi0yl2p1xa067UDEKQZ8qCXUIXcq5L2tjlZ+6ziDdjq63KtDaV1z36kzhtuWREAm3&#10;qkH6UKvO3NWm/NgNVsJ7FcTD/HNovoubw/H5ZfE0bF/fpLy+Gu/XNG7XwIIZw58DfhmoP+RUrHAD&#10;as9aCZM4ikkqIYoJjATz2TIBVkhYJCsBPM/4f478BwAA//8DAFBLAQItABQABgAIAAAAIQC2gziS&#10;/gAAAOEBAAATAAAAAAAAAAAAAAAAAAAAAABbQ29udGVudF9UeXBlc10ueG1sUEsBAi0AFAAGAAgA&#10;AAAhADj9If/WAAAAlAEAAAsAAAAAAAAAAAAAAAAALwEAAF9yZWxzLy5yZWxzUEsBAi0AFAAGAAgA&#10;AAAhAJbPPpUPAgAAMQQAAA4AAAAAAAAAAAAAAAAALgIAAGRycy9lMm9Eb2MueG1sUEsBAi0AFAAG&#10;AAgAAAAhAEJzKVbnAAAADwEAAA8AAAAAAAAAAAAAAAAAaQQAAGRycy9kb3ducmV2LnhtbFBLBQYA&#10;AAAABAAEAPMAAAB9BQAAAAA=&#10;" o:allowincell="f" strokecolor="white">
                 <v:path arrowok="t"/>
@@ -5047,7 +5121,7 @@
                                     </pic:cNvPicPr>
                                   </pic:nvPicPr>
                                   <pic:blipFill>
-                                    <a:blip r:embed="rId15">
+                                    <a:blip r:embed="rId16">
                                       <a:extLst>
                                         <a:ext uri="{28A0092B-C50C-407E-A947-70E740481C1C}">
                                           <a14:useLocalDpi xmlns:a14="http://schemas.microsoft.com/office/drawing/2010/main" val="0"/>
@@ -5588,17 +5662,8 @@
           <w:sz w:val="28"/>
           <w:szCs w:val="28"/>
         </w:rPr>
-        <w:t xml:space="preserve">Вогнегасники розміщуються в легкодоступних та помітних місцях з урахуванням зручності обслуговування, нагляду, користування, а також досягнення умов найкращої видимості з різних точок простору захисту; в яких виключається пряме попадання сонячних променів та безпосередній вплив опалювальних та нагрівальних приладів. Підходи до місця розміщення мають бути завжди вільними. Ділянки </w:t>
-      </w:r>
-      <w:r>
-        <w:rPr>
-          <w:rFonts w:ascii="Times New Roman" w:hAnsi="Times New Roman" w:cs="Times New Roman"/>
-          <w:noProof/>
-          <w:sz w:val="28"/>
-          <w:szCs w:val="28"/>
-        </w:rPr>
         <w:lastRenderedPageBreak/>
-        <w:t xml:space="preserve">поверхні, на якій проглядаються ручні вогнегасники,  необхідно  фарбувати  у білий колір з  червоною окантовкою шириною 20…50 </w:t>
+        <w:t xml:space="preserve">Вогнегасники розміщуються в легкодоступних та помітних місцях з урахуванням зручності обслуговування, нагляду, користування, а також досягнення умов найкращої видимості з різних точок простору захисту; в яких виключається пряме попадання сонячних променів та безпосередній вплив опалювальних та нагрівальних приладів. Підходи до місця розміщення мають бути завжди вільними. Ділянки поверхні, на якій проглядаються ручні вогнегасники,  необхідно  фарбувати  у білий колір з  червоною окантовкою шириною 20…50 </w:t>
       </w:r>
       <w:r>
         <w:rPr>
@@ -5919,7 +5984,7 @@
           <w:noProof/>
           <w:sz w:val="28"/>
           <w:szCs w:val="28"/>
-          <w:lang w:eastAsia="uk-UA"/>
+          <w:lang w:val="ru-RU" w:eastAsia="ru-RU"/>
         </w:rPr>
         <mc:AlternateContent>
           <mc:Choice Requires="wps">
@@ -6058,7 +6123,7 @@
               </wp:anchor>
             </w:drawing>
           </mc:Choice>
-          <mc:Fallback xmlns:w16se="http://schemas.microsoft.com/office/word/2015/wordml/symex" xmlns:w16cid="http://schemas.microsoft.com/office/word/2016/wordml/cid" xmlns:am3d="http://schemas.microsoft.com/office/drawing/2017/model3d" xmlns:aink="http://schemas.microsoft.com/office/drawing/2016/ink" xmlns:cx8="http://schemas.microsoft.com/office/drawing/2016/5/14/chartex" xmlns:cx7="http://schemas.microsoft.com/office/drawing/2016/5/13/chartex" xmlns:cx6="http://schemas.microsoft.com/office/drawing/2016/5/12/chartex" xmlns:cx5="http://schemas.microsoft.com/office/drawing/2016/5/11/chartex" xmlns:cx4="http://schemas.microsoft.com/office/drawing/2016/5/10/chartex" xmlns:cx3="http://schemas.microsoft.com/office/drawing/2016/5/9/chartex" xmlns:cx2="http://schemas.microsoft.com/office/drawing/2015/10/21/chartex" xmlns:cx1="http://schemas.microsoft.com/office/drawing/2015/9/8/chartex" xmlns:cx="http://schemas.microsoft.com/office/drawing/2014/chartex">
+          <mc:Fallback xmlns:cx="http://schemas.microsoft.com/office/drawing/2014/chartex" xmlns:cx1="http://schemas.microsoft.com/office/drawing/2015/9/8/chartex" xmlns:cx2="http://schemas.microsoft.com/office/drawing/2015/10/21/chartex" xmlns:cx3="http://schemas.microsoft.com/office/drawing/2016/5/9/chartex" xmlns:cx4="http://schemas.microsoft.com/office/drawing/2016/5/10/chartex" xmlns:cx5="http://schemas.microsoft.com/office/drawing/2016/5/11/chartex" xmlns:cx6="http://schemas.microsoft.com/office/drawing/2016/5/12/chartex" xmlns:cx7="http://schemas.microsoft.com/office/drawing/2016/5/13/chartex" xmlns:cx8="http://schemas.microsoft.com/office/drawing/2016/5/14/chartex" xmlns:aink="http://schemas.microsoft.com/office/drawing/2016/ink" xmlns:am3d="http://schemas.microsoft.com/office/drawing/2017/model3d" xmlns:w16cid="http://schemas.microsoft.com/office/word/2016/wordml/cid" xmlns:w16se="http://schemas.microsoft.com/office/word/2015/wordml/symex" xmlns:w15="http://schemas.microsoft.com/office/word/2012/wordml">
             <w:pict>
               <v:shape w14:anchorId="26864A05" id="Text Box 11" o:spid="_x0000_s1031" type="#_x0000_t202" style="position:absolute;left:0;text-align:left;margin-left:247.05pt;margin-top:72.05pt;width:207pt;height:54pt;z-index:251664384;visibility:visible;mso-wrap-style:square;mso-width-percent:0;mso-height-percent:0;mso-wrap-distance-left:9pt;mso-wrap-distance-top:0;mso-wrap-distance-right:9pt;mso-wrap-distance-bottom:0;mso-position-horizontal:absolute;mso-position-horizontal-relative:text;mso-position-vertical:absolute;mso-position-vertical-relative:text;mso-width-percent:0;mso-height-percent:0;mso-width-relative:page;mso-height-relative:page;v-text-anchor:top" o:gfxdata="UEsDBBQABgAIAAAAIQC2gziS/gAAAOEBAAATAAAAW0NvbnRlbnRfVHlwZXNdLnhtbJSRQU7DMBBF&#10;90jcwfIWJU67QAgl6YK0S0CoHGBkTxKLZGx5TGhvj5O2G0SRWNoz/78nu9wcxkFMGNg6quQqL6RA&#10;0s5Y6ir5vt9lD1JwBDIwOMJKHpHlpr69KfdHjyxSmriSfYz+USnWPY7AufNIadK6MEJMx9ApD/oD&#10;OlTrorhX2lFEilmcO2RdNtjC5xDF9pCuTyYBB5bi6bQ4syoJ3g9WQ0ymaiLzg5KdCXlKLjvcW893&#10;SUOqXwnz5DrgnHtJTxOsQfEKIT7DmDSUCaxw7Rqn8787ZsmRM9e2VmPeBN4uqYvTtW7jvijg9N/y&#10;JsXecLq0q+WD6m8AAAD//wMAUEsDBBQABgAIAAAAIQA4/SH/1gAAAJQBAAALAAAAX3JlbHMvLnJl&#10;bHOkkMFqwzAMhu+DvYPRfXGawxijTi+j0GvpHsDYimMaW0Yy2fr2M4PBMnrbUb/Q94l/f/hMi1qR&#10;JVI2sOt6UJgd+ZiDgffL8ekFlFSbvV0oo4EbChzGx4f9GRdb25HMsYhqlCwG5lrLq9biZkxWOiqY&#10;22YiTra2kYMu1l1tQD30/bPm3wwYN0x18gb45AdQl1tp5j/sFB2T0FQ7R0nTNEV3j6o9feQzro1i&#10;OWA14Fm+Q8a1a8+Bvu/d/dMb2JY5uiPbhG/ktn4cqGU/er3pcvwCAAD//wMAUEsDBBQABgAIAAAA&#10;IQDeLIK3GAIAAEEEAAAOAAAAZHJzL2Uyb0RvYy54bWysU9uO0zAQfUfiHyy/07ShLW3UdAW7FCEt&#10;F2mXD3Acp7GwPcZ2myxfz9huS4G3FX6wZjzjM5czs7kZtSJH4bwEU9PZZEqJMBxaafY1/fa4e7Wi&#10;xAdmWqbAiJo+CU9vti9fbAZbiRJ6UK1wBEGMrwZb0z4EWxWF573QzE/ACoPGDpxmAVW3L1rHBkTX&#10;qiin02UxgGutAy68x9e7bKTbhN91gocvXedFIKqmmFtIt0t3E+9iu2HV3jHbS35Kgz0jC82kwaAX&#10;qDsWGDk4+Q+UltyBhy5MOOgCuk5ykWrAambTv6p56JkVqRZsjreXNvn/B8s/H786ItuavqbEMI0U&#10;PYoxkHcwktkstmewvkKvB4t+YcR3pDmV6u098O8eXYorn/zBR+9m+AQtArJDgPRj7JyOTcKyCcIg&#10;H08XDmJQjo/lslytp2jiaFuuFiuUYwhWnX9b58MHAZpEoaYOOU7o7HjvQ3Y9u8RgHpRsd1KppLh9&#10;c6scOTKch106J/Q/3JQhQ03Xi3KRK30GhJYBB1tJXVMsAU8etV6w9r1pMU1WBSZVlrE6ZU59jK3L&#10;TQxjMyZqFmceGmifsLEO8hzj3qHQg/tJyYAzXFP/48CcoER9NDgk69l8Hoc+KfPFmxIVd21pri3M&#10;cISqaaAki7chL8rBOrnvMVLm3cBbJLSTqdeR+ZzVKX2c08TWaafiIlzryev35m9/AQAA//8DAFBL&#10;AwQUAAYACAAAACEAFvVpmeQAAAAQAQAADwAAAGRycy9kb3ducmV2LnhtbExP0WrCQBB8L/Qfji30&#10;pdRL0lQ05iLSEgQFQVv6fOa2SWhuL+ROTf++65N9WWaZ2dmZfDnaTpxx8K0jBfEkAoFUOdNSreDz&#10;o3yegfBBk9GdI1Twix6Wxf1drjPjLrTH8yHUgk3IZ1pBE0KfSemrBq32E9cjMfftBqsDr0MtzaAv&#10;bG47mUTRVFrdEn9odI9vDVY/h5NV8PWyw6FcP4Xder+auk25dfVmq9Tjw/i+4LFagAg4htsFXDtw&#10;fig42NGdyHjRKUjnacxSJtIrYMU8mjE4Kkhekxhkkcv/RYo/AAAA//8DAFBLAQItABQABgAIAAAA&#10;IQC2gziS/gAAAOEBAAATAAAAAAAAAAAAAAAAAAAAAABbQ29udGVudF9UeXBlc10ueG1sUEsBAi0A&#10;FAAGAAgAAAAhADj9If/WAAAAlAEAAAsAAAAAAAAAAAAAAAAALwEAAF9yZWxzLy5yZWxzUEsBAi0A&#10;FAAGAAgAAAAhAN4sgrcYAgAAQQQAAA4AAAAAAAAAAAAAAAAALgIAAGRycy9lMm9Eb2MueG1sUEsB&#10;Ai0AFAAGAAgAAAAhABb1aZnkAAAAEAEAAA8AAAAAAAAAAAAAAAAAcgQAAGRycy9kb3ducmV2Lnht&#10;bFBLBQYAAAAABAAEAPMAAACDBQAAAAA=&#10;" o:allowincell="f" strokecolor="white">
                 <v:path arrowok="t"/>
@@ -6152,7 +6217,7 @@
           <w:snapToGrid w:val="0"/>
           <w:sz w:val="28"/>
           <w:szCs w:val="28"/>
-          <w:lang w:eastAsia="uk-UA"/>
+          <w:lang w:val="ru-RU" w:eastAsia="ru-RU"/>
         </w:rPr>
         <w:drawing>
           <wp:inline distT="0" distB="0" distL="0" distR="0" wp14:anchorId="09836B63" wp14:editId="11BB6A5B">
@@ -6172,7 +6237,7 @@
                     </pic:cNvPicPr>
                   </pic:nvPicPr>
                   <pic:blipFill>
-                    <a:blip r:embed="rId16" cstate="print">
+                    <a:blip r:embed="rId17" cstate="print">
                       <a:extLst>
                         <a:ext uri="{28A0092B-C50C-407E-A947-70E740481C1C}">
                           <a14:useLocalDpi xmlns:a14="http://schemas.microsoft.com/office/drawing/2010/main" val="0"/>
@@ -6305,7 +6370,17 @@
           <w:sz w:val="28"/>
           <w:szCs w:val="28"/>
         </w:rPr>
-        <w:t>. Одночасно включити в електромережу компресор</w:t>
+        <w:t xml:space="preserve">. Одночасно включити в електромережу </w:t>
+      </w:r>
+      <w:r>
+        <w:rPr>
+          <w:rFonts w:ascii="Times New Roman" w:hAnsi="Times New Roman" w:cs="Times New Roman"/>
+          <w:noProof/>
+          <w:sz w:val="28"/>
+          <w:szCs w:val="28"/>
+        </w:rPr>
+        <w:lastRenderedPageBreak/>
+        <w:t>компресор</w:t>
       </w:r>
       <w:r>
         <w:rPr>
@@ -6425,7 +6500,6 @@
           <w:sz w:val="28"/>
           <w:szCs w:val="28"/>
         </w:rPr>
-        <w:lastRenderedPageBreak/>
         <w:t>Визначення кратності та стійкості піни провести для різних процентних концентрацій водного розчину піноутворювача. Дослідження повторити 2-3 рази, кінцевим результатом є середнє арифметичне всіх отриманих значень.</w:t>
       </w:r>
     </w:p>
@@ -6802,13 +6876,13 @@
         <w:tblLook w:val="04A0" w:firstRow="1" w:lastRow="0" w:firstColumn="1" w:lastColumn="0" w:noHBand="0" w:noVBand="1"/>
       </w:tblPr>
       <w:tblGrid>
-        <w:gridCol w:w="1778"/>
-        <w:gridCol w:w="1709"/>
-        <w:gridCol w:w="1415"/>
-        <w:gridCol w:w="1163"/>
-        <w:gridCol w:w="1209"/>
-        <w:gridCol w:w="1164"/>
-        <w:gridCol w:w="1209"/>
+        <w:gridCol w:w="1784"/>
+        <w:gridCol w:w="1719"/>
+        <w:gridCol w:w="1423"/>
+        <w:gridCol w:w="1179"/>
+        <w:gridCol w:w="1181"/>
+        <w:gridCol w:w="1180"/>
+        <w:gridCol w:w="1181"/>
       </w:tblGrid>
       <w:tr>
         <w:trPr>
@@ -7266,7 +7340,7 @@
         <w:rPr>
           <w:sz w:val="28"/>
           <w:szCs w:val="28"/>
-          <w:lang w:val="en-US"/>
+          <w:lang w:val="ru-RU"/>
         </w:rPr>
         <w:t xml:space="preserve"> </w:t>
       </w:r>
@@ -7497,19 +7571,22 @@
     <w:p>
       <w:pPr>
         <w:pStyle w:val="1"/>
-        <w:jc w:val="center"/>
         <w:rPr>
           <w:rFonts w:ascii="Times New Roman" w:hAnsi="Times New Roman" w:cs="Times New Roman"/>
           <w:b/>
         </w:rPr>
       </w:pPr>
+      <w:bookmarkStart w:id="0" w:name="_GoBack"/>
       <w:r>
         <w:rPr>
           <w:rFonts w:ascii="Times New Roman" w:hAnsi="Times New Roman" w:cs="Times New Roman"/>
           <w:b/>
+          <w:color w:val="auto"/>
+          <w:sz w:val="28"/>
         </w:rPr>
         <w:t>Висновок</w:t>
       </w:r>
+      <w:bookmarkEnd w:id="0"/>
     </w:p>
     <w:p/>
     <w:sectPr>
@@ -7523,7 +7600,7 @@
 </file>
 
 <file path=word/endnotes.xml><?xml version="1.0" encoding="utf-8"?>
-<w:endnotes xmlns:wpc="http://schemas.microsoft.com/office/word/2010/wordprocessingCanvas" xmlns:mc="http://schemas.openxmlformats.org/markup-compatibility/2006" xmlns:o="urn:schemas-microsoft-com:office:office" xmlns:r="http://schemas.openxmlformats.org/officeDocument/2006/relationships" xmlns:m="http://schemas.openxmlformats.org/officeDocument/2006/math" xmlns:v="urn:schemas-microsoft-com:vml" xmlns:wp14="http://schemas.microsoft.com/office/word/2010/wordprocessingDrawing" xmlns:wp="http://schemas.openxmlformats.org/drawingml/2006/wordprocessingDrawing" xmlns:w10="urn:schemas-microsoft-com:office:word" xmlns:w="http://schemas.openxmlformats.org/wordprocessingml/2006/main" xmlns:w14="http://schemas.microsoft.com/office/word/2010/wordml" xmlns:w15="http://schemas.microsoft.com/office/word/2012/wordml" xmlns:wpg="http://schemas.microsoft.com/office/word/2010/wordprocessingGroup" xmlns:wpi="http://schemas.microsoft.com/office/word/2010/wordprocessingInk" xmlns:wne="http://schemas.microsoft.com/office/word/2006/wordml" xmlns:wps="http://schemas.microsoft.com/office/word/2010/wordprocessingShape" mc:Ignorable="w14 w15 wp14">
+<w:endnotes xmlns:wpc="http://schemas.microsoft.com/office/word/2010/wordprocessingCanvas" xmlns:mc="http://schemas.openxmlformats.org/markup-compatibility/2006" xmlns:o="urn:schemas-microsoft-com:office:office" xmlns:r="http://schemas.openxmlformats.org/officeDocument/2006/relationships" xmlns:m="http://schemas.openxmlformats.org/officeDocument/2006/math" xmlns:v="urn:schemas-microsoft-com:vml" xmlns:wp14="http://schemas.microsoft.com/office/word/2010/wordprocessingDrawing" xmlns:wp="http://schemas.openxmlformats.org/drawingml/2006/wordprocessingDrawing" xmlns:w10="urn:schemas-microsoft-com:office:word" xmlns:w="http://schemas.openxmlformats.org/wordprocessingml/2006/main" xmlns:w14="http://schemas.microsoft.com/office/word/2010/wordml" xmlns:wpg="http://schemas.microsoft.com/office/word/2010/wordprocessingGroup" xmlns:wpi="http://schemas.microsoft.com/office/word/2010/wordprocessingInk" xmlns:wne="http://schemas.microsoft.com/office/word/2006/wordml" xmlns:wps="http://schemas.microsoft.com/office/word/2010/wordprocessingShape" mc:Ignorable="w14 wp14">
   <w:endnote w:type="separator" w:id="-1">
     <w:p>
       <w:pPr>
@@ -7548,7 +7625,7 @@
 </file>
 
 <file path=word/footnotes.xml><?xml version="1.0" encoding="utf-8"?>
-<w:footnotes xmlns:wpc="http://schemas.microsoft.com/office/word/2010/wordprocessingCanvas" xmlns:mc="http://schemas.openxmlformats.org/markup-compatibility/2006" xmlns:o="urn:schemas-microsoft-com:office:office" xmlns:r="http://schemas.openxmlformats.org/officeDocument/2006/relationships" xmlns:m="http://schemas.openxmlformats.org/officeDocument/2006/math" xmlns:v="urn:schemas-microsoft-com:vml" xmlns:wp14="http://schemas.microsoft.com/office/word/2010/wordprocessingDrawing" xmlns:wp="http://schemas.openxmlformats.org/drawingml/2006/wordprocessingDrawing" xmlns:w10="urn:schemas-microsoft-com:office:word" xmlns:w="http://schemas.openxmlformats.org/wordprocessingml/2006/main" xmlns:w14="http://schemas.microsoft.com/office/word/2010/wordml" xmlns:w15="http://schemas.microsoft.com/office/word/2012/wordml" xmlns:wpg="http://schemas.microsoft.com/office/word/2010/wordprocessingGroup" xmlns:wpi="http://schemas.microsoft.com/office/word/2010/wordprocessingInk" xmlns:wne="http://schemas.microsoft.com/office/word/2006/wordml" xmlns:wps="http://schemas.microsoft.com/office/word/2010/wordprocessingShape" mc:Ignorable="w14 w15 wp14">
+<w:footnotes xmlns:wpc="http://schemas.microsoft.com/office/word/2010/wordprocessingCanvas" xmlns:mc="http://schemas.openxmlformats.org/markup-compatibility/2006" xmlns:o="urn:schemas-microsoft-com:office:office" xmlns:r="http://schemas.openxmlformats.org/officeDocument/2006/relationships" xmlns:m="http://schemas.openxmlformats.org/officeDocument/2006/math" xmlns:v="urn:schemas-microsoft-com:vml" xmlns:wp14="http://schemas.microsoft.com/office/word/2010/wordprocessingDrawing" xmlns:wp="http://schemas.openxmlformats.org/drawingml/2006/wordprocessingDrawing" xmlns:w10="urn:schemas-microsoft-com:office:word" xmlns:w="http://schemas.openxmlformats.org/wordprocessingml/2006/main" xmlns:w14="http://schemas.microsoft.com/office/word/2010/wordml" xmlns:wpg="http://schemas.microsoft.com/office/word/2010/wordprocessingGroup" xmlns:wpi="http://schemas.microsoft.com/office/word/2010/wordprocessingInk" xmlns:wne="http://schemas.microsoft.com/office/word/2006/wordml" xmlns:wps="http://schemas.microsoft.com/office/word/2010/wordprocessingShape" mc:Ignorable="w14 wp14">
   <w:footnote w:type="separator" w:id="-1">
     <w:p>
       <w:pPr>
@@ -7573,8 +7650,8 @@
 </file>
 
 <file path=word/numbering.xml><?xml version="1.0" encoding="utf-8"?>
-<w:numbering xmlns:wpc="http://schemas.microsoft.com/office/word/2010/wordprocessingCanvas" xmlns:mc="http://schemas.openxmlformats.org/markup-compatibility/2006" xmlns:o="urn:schemas-microsoft-com:office:office" xmlns:r="http://schemas.openxmlformats.org/officeDocument/2006/relationships" xmlns:m="http://schemas.openxmlformats.org/officeDocument/2006/math" xmlns:v="urn:schemas-microsoft-com:vml" xmlns:wp14="http://schemas.microsoft.com/office/word/2010/wordprocessingDrawing" xmlns:wp="http://schemas.openxmlformats.org/drawingml/2006/wordprocessingDrawing" xmlns:w10="urn:schemas-microsoft-com:office:word" xmlns:w="http://schemas.openxmlformats.org/wordprocessingml/2006/main" xmlns:w14="http://schemas.microsoft.com/office/word/2010/wordml" xmlns:w15="http://schemas.microsoft.com/office/word/2012/wordml" xmlns:wpg="http://schemas.microsoft.com/office/word/2010/wordprocessingGroup" xmlns:wpi="http://schemas.microsoft.com/office/word/2010/wordprocessingInk" xmlns:wne="http://schemas.microsoft.com/office/word/2006/wordml" xmlns:wps="http://schemas.microsoft.com/office/word/2010/wordprocessingShape" mc:Ignorable="w14 w15 wp14">
-  <w:abstractNum w:abstractNumId="0" w15:restartNumberingAfterBreak="0">
+<w:numbering xmlns:wpc="http://schemas.microsoft.com/office/word/2010/wordprocessingCanvas" xmlns:mc="http://schemas.openxmlformats.org/markup-compatibility/2006" xmlns:o="urn:schemas-microsoft-com:office:office" xmlns:r="http://schemas.openxmlformats.org/officeDocument/2006/relationships" xmlns:m="http://schemas.openxmlformats.org/officeDocument/2006/math" xmlns:v="urn:schemas-microsoft-com:vml" xmlns:wp14="http://schemas.microsoft.com/office/word/2010/wordprocessingDrawing" xmlns:wp="http://schemas.openxmlformats.org/drawingml/2006/wordprocessingDrawing" xmlns:w10="urn:schemas-microsoft-com:office:word" xmlns:w="http://schemas.openxmlformats.org/wordprocessingml/2006/main" xmlns:w14="http://schemas.microsoft.com/office/word/2010/wordml" xmlns:wpg="http://schemas.microsoft.com/office/word/2010/wordprocessingGroup" xmlns:wpi="http://schemas.microsoft.com/office/word/2010/wordprocessingInk" xmlns:wne="http://schemas.microsoft.com/office/word/2006/wordml" xmlns:wps="http://schemas.microsoft.com/office/word/2010/wordprocessingShape" mc:Ignorable="w14 wp14">
+  <w:abstractNum w:abstractNumId="0">
     <w:nsid w:val="1C7C7F6E"/>
     <w:multiLevelType w:val="hybridMultilevel"/>
     <w:tmpl w:val="F17E07AA"/>
@@ -7660,7 +7737,7 @@
       </w:pPr>
     </w:lvl>
   </w:abstractNum>
-  <w:abstractNum w:abstractNumId="1" w15:restartNumberingAfterBreak="0">
+  <w:abstractNum w:abstractNumId="1">
     <w:nsid w:val="23687544"/>
     <w:multiLevelType w:val="hybridMultilevel"/>
     <w:tmpl w:val="E90AD774"/>
@@ -7773,7 +7850,7 @@
       </w:rPr>
     </w:lvl>
   </w:abstractNum>
-  <w:abstractNum w:abstractNumId="2" w15:restartNumberingAfterBreak="0">
+  <w:abstractNum w:abstractNumId="2">
     <w:nsid w:val="3CCA618A"/>
     <w:multiLevelType w:val="singleLevel"/>
     <w:tmpl w:val="53DCB2DC"/>
@@ -7793,7 +7870,7 @@
       </w:rPr>
     </w:lvl>
   </w:abstractNum>
-  <w:abstractNum w:abstractNumId="3" w15:restartNumberingAfterBreak="0">
+  <w:abstractNum w:abstractNumId="3">
     <w:nsid w:val="5A704150"/>
     <w:multiLevelType w:val="singleLevel"/>
     <w:tmpl w:val="A330E99E"/>
@@ -7812,7 +7889,7 @@
       </w:rPr>
     </w:lvl>
   </w:abstractNum>
-  <w:abstractNum w:abstractNumId="4" w15:restartNumberingAfterBreak="0">
+  <w:abstractNum w:abstractNumId="4">
     <w:nsid w:val="704E2DE5"/>
     <w:multiLevelType w:val="hybridMultilevel"/>
     <w:tmpl w:val="BC1C0AC2"/>
@@ -7925,7 +8002,7 @@
       </w:rPr>
     </w:lvl>
   </w:abstractNum>
-  <w:abstractNum w:abstractNumId="5" w15:restartNumberingAfterBreak="0">
+  <w:abstractNum w:abstractNumId="5">
     <w:nsid w:val="744D6C37"/>
     <w:multiLevelType w:val="singleLevel"/>
     <w:tmpl w:val="0CC401A4"/>
@@ -7966,7 +8043,7 @@
 </file>
 
 <file path=word/styles.xml><?xml version="1.0" encoding="utf-8"?>
-<w:styles xmlns:mc="http://schemas.openxmlformats.org/markup-compatibility/2006" xmlns:r="http://schemas.openxmlformats.org/officeDocument/2006/relationships" xmlns:w="http://schemas.openxmlformats.org/wordprocessingml/2006/main" xmlns:w14="http://schemas.microsoft.com/office/word/2010/wordml" xmlns:w15="http://schemas.microsoft.com/office/word/2012/wordml" mc:Ignorable="w14 w15">
+<w:styles xmlns:mc="http://schemas.openxmlformats.org/markup-compatibility/2006" xmlns:r="http://schemas.openxmlformats.org/officeDocument/2006/relationships" xmlns:w="http://schemas.openxmlformats.org/wordprocessingml/2006/main" xmlns:w14="http://schemas.microsoft.com/office/word/2010/wordml" mc:Ignorable="w14">
   <w:docDefaults>
     <w:rPrDefault>
       <w:rPr>
@@ -7978,378 +8055,145 @@
     </w:rPrDefault>
     <w:pPrDefault/>
   </w:docDefaults>
-  <w:latentStyles w:defLockedState="0" w:defUIPriority="99" w:defSemiHidden="0" w:defUnhideWhenUsed="0" w:defQFormat="0" w:count="371">
-    <w:lsdException w:name="Normal" w:uiPriority="0" w:qFormat="1"/>
-    <w:lsdException w:name="heading 1" w:uiPriority="9" w:qFormat="1"/>
-    <w:lsdException w:name="heading 2" w:semiHidden="1" w:uiPriority="9" w:unhideWhenUsed="1" w:qFormat="1"/>
-    <w:lsdException w:name="heading 3" w:semiHidden="1" w:uiPriority="9" w:unhideWhenUsed="1" w:qFormat="1"/>
-    <w:lsdException w:name="heading 4" w:semiHidden="1" w:uiPriority="9" w:unhideWhenUsed="1" w:qFormat="1"/>
-    <w:lsdException w:name="heading 5" w:semiHidden="1" w:uiPriority="9" w:unhideWhenUsed="1" w:qFormat="1"/>
-    <w:lsdException w:name="heading 6" w:semiHidden="1" w:uiPriority="9" w:unhideWhenUsed="1" w:qFormat="1"/>
-    <w:lsdException w:name="heading 7" w:semiHidden="1" w:uiPriority="9" w:unhideWhenUsed="1" w:qFormat="1"/>
-    <w:lsdException w:name="heading 8" w:semiHidden="1" w:uiPriority="9" w:unhideWhenUsed="1" w:qFormat="1"/>
-    <w:lsdException w:name="heading 9" w:semiHidden="1" w:uiPriority="9" w:unhideWhenUsed="1" w:qFormat="1"/>
-    <w:lsdException w:name="index 1" w:semiHidden="1" w:unhideWhenUsed="1"/>
-    <w:lsdException w:name="index 2" w:semiHidden="1" w:unhideWhenUsed="1"/>
-    <w:lsdException w:name="index 3" w:semiHidden="1" w:unhideWhenUsed="1"/>
-    <w:lsdException w:name="index 4" w:semiHidden="1" w:unhideWhenUsed="1"/>
-    <w:lsdException w:name="index 5" w:semiHidden="1" w:unhideWhenUsed="1"/>
-    <w:lsdException w:name="index 6" w:semiHidden="1" w:unhideWhenUsed="1"/>
-    <w:lsdException w:name="index 7" w:semiHidden="1" w:unhideWhenUsed="1"/>
-    <w:lsdException w:name="index 8" w:semiHidden="1" w:unhideWhenUsed="1"/>
-    <w:lsdException w:name="index 9" w:semiHidden="1" w:unhideWhenUsed="1"/>
-    <w:lsdException w:name="toc 1" w:semiHidden="1" w:uiPriority="39" w:unhideWhenUsed="1"/>
-    <w:lsdException w:name="toc 2" w:semiHidden="1" w:uiPriority="39" w:unhideWhenUsed="1"/>
-    <w:lsdException w:name="toc 3" w:semiHidden="1" w:uiPriority="39" w:unhideWhenUsed="1"/>
-    <w:lsdException w:name="toc 4" w:semiHidden="1" w:uiPriority="39" w:unhideWhenUsed="1"/>
-    <w:lsdException w:name="toc 5" w:semiHidden="1" w:uiPriority="39" w:unhideWhenUsed="1"/>
-    <w:lsdException w:name="toc 6" w:semiHidden="1" w:uiPriority="39" w:unhideWhenUsed="1"/>
-    <w:lsdException w:name="toc 7" w:semiHidden="1" w:uiPriority="39" w:unhideWhenUsed="1"/>
-    <w:lsdException w:name="toc 8" w:semiHidden="1" w:uiPriority="39" w:unhideWhenUsed="1"/>
-    <w:lsdException w:name="toc 9" w:semiHidden="1" w:uiPriority="39" w:unhideWhenUsed="1"/>
-    <w:lsdException w:name="Normal Indent" w:semiHidden="1" w:unhideWhenUsed="1"/>
-    <w:lsdException w:name="footnote text" w:semiHidden="1" w:unhideWhenUsed="1"/>
-    <w:lsdException w:name="annotation text" w:semiHidden="1" w:unhideWhenUsed="1"/>
-    <w:lsdException w:name="header" w:semiHidden="1" w:unhideWhenUsed="1"/>
-    <w:lsdException w:name="footer" w:semiHidden="1" w:unhideWhenUsed="1"/>
-    <w:lsdException w:name="index heading" w:semiHidden="1" w:unhideWhenUsed="1"/>
-    <w:lsdException w:name="caption" w:semiHidden="1" w:uiPriority="35" w:unhideWhenUsed="1" w:qFormat="1"/>
-    <w:lsdException w:name="table of figures" w:semiHidden="1" w:unhideWhenUsed="1"/>
-    <w:lsdException w:name="envelope address" w:semiHidden="1" w:unhideWhenUsed="1"/>
-    <w:lsdException w:name="envelope return" w:semiHidden="1" w:unhideWhenUsed="1"/>
-    <w:lsdException w:name="footnote reference" w:semiHidden="1" w:unhideWhenUsed="1"/>
-    <w:lsdException w:name="annotation reference" w:semiHidden="1" w:unhideWhenUsed="1"/>
-    <w:lsdException w:name="line number" w:semiHidden="1" w:unhideWhenUsed="1"/>
-    <w:lsdException w:name="page number" w:semiHidden="1" w:unhideWhenUsed="1"/>
-    <w:lsdException w:name="endnote reference" w:semiHidden="1" w:unhideWhenUsed="1"/>
-    <w:lsdException w:name="endnote text" w:semiHidden="1" w:unhideWhenUsed="1"/>
-    <w:lsdException w:name="table of authorities" w:semiHidden="1" w:unhideWhenUsed="1"/>
-    <w:lsdException w:name="macro" w:semiHidden="1" w:unhideWhenUsed="1"/>
-    <w:lsdException w:name="toa heading" w:semiHidden="1" w:unhideWhenUsed="1"/>
-    <w:lsdException w:name="List" w:semiHidden="1" w:unhideWhenUsed="1"/>
-    <w:lsdException w:name="List Bullet" w:semiHidden="1" w:unhideWhenUsed="1"/>
-    <w:lsdException w:name="List Number" w:semiHidden="1" w:unhideWhenUsed="1"/>
-    <w:lsdException w:name="List 2" w:semiHidden="1" w:unhideWhenUsed="1"/>
-    <w:lsdException w:name="List 3" w:semiHidden="1" w:unhideWhenUsed="1"/>
-    <w:lsdException w:name="List 4" w:semiHidden="1" w:unhideWhenUsed="1"/>
-    <w:lsdException w:name="List 5" w:semiHidden="1" w:unhideWhenUsed="1"/>
-    <w:lsdException w:name="List Bullet 2" w:semiHidden="1" w:unhideWhenUsed="1"/>
-    <w:lsdException w:name="List Bullet 3" w:semiHidden="1" w:unhideWhenUsed="1"/>
-    <w:lsdException w:name="List Bullet 4" w:semiHidden="1" w:unhideWhenUsed="1"/>
-    <w:lsdException w:name="List Bullet 5" w:semiHidden="1" w:unhideWhenUsed="1"/>
-    <w:lsdException w:name="List Number 2" w:semiHidden="1" w:unhideWhenUsed="1"/>
-    <w:lsdException w:name="List Number 3" w:semiHidden="1" w:unhideWhenUsed="1"/>
-    <w:lsdException w:name="List Number 4" w:semiHidden="1" w:unhideWhenUsed="1"/>
-    <w:lsdException w:name="List Number 5" w:semiHidden="1" w:unhideWhenUsed="1"/>
-    <w:lsdException w:name="Title" w:uiPriority="10" w:qFormat="1"/>
-    <w:lsdException w:name="Closing" w:semiHidden="1" w:unhideWhenUsed="1"/>
-    <w:lsdException w:name="Signature" w:semiHidden="1" w:unhideWhenUsed="1"/>
-    <w:lsdException w:name="Default Paragraph Font" w:semiHidden="1" w:uiPriority="1" w:unhideWhenUsed="1"/>
-    <w:lsdException w:name="Body Text" w:semiHidden="1" w:unhideWhenUsed="1"/>
-    <w:lsdException w:name="Body Text Indent" w:semiHidden="1" w:unhideWhenUsed="1"/>
-    <w:lsdException w:name="List Continue" w:semiHidden="1" w:unhideWhenUsed="1"/>
-    <w:lsdException w:name="List Continue 2" w:semiHidden="1" w:unhideWhenUsed="1"/>
-    <w:lsdException w:name="List Continue 3" w:semiHidden="1" w:unhideWhenUsed="1"/>
-    <w:lsdException w:name="List Continue 4" w:semiHidden="1" w:unhideWhenUsed="1"/>
-    <w:lsdException w:name="List Continue 5" w:semiHidden="1" w:unhideWhenUsed="1"/>
-    <w:lsdException w:name="Message Header" w:semiHidden="1" w:unhideWhenUsed="1"/>
-    <w:lsdException w:name="Subtitle" w:uiPriority="11" w:qFormat="1"/>
-    <w:lsdException w:name="Salutation" w:semiHidden="1" w:unhideWhenUsed="1"/>
-    <w:lsdException w:name="Date" w:semiHidden="1" w:unhideWhenUsed="1"/>
-    <w:lsdException w:name="Body Text First Indent" w:semiHidden="1" w:unhideWhenUsed="1"/>
-    <w:lsdException w:name="Body Text First Indent 2" w:semiHidden="1" w:unhideWhenUsed="1"/>
-    <w:lsdException w:name="Note Heading" w:semiHidden="1" w:unhideWhenUsed="1"/>
-    <w:lsdException w:name="Body Text 2" w:semiHidden="1" w:unhideWhenUsed="1"/>
-    <w:lsdException w:name="Body Text 3" w:semiHidden="1" w:unhideWhenUsed="1"/>
-    <w:lsdException w:name="Body Text Indent 2" w:semiHidden="1" w:unhideWhenUsed="1"/>
-    <w:lsdException w:name="Body Text Indent 3" w:semiHidden="1" w:unhideWhenUsed="1"/>
-    <w:lsdException w:name="Block Text" w:semiHidden="1" w:uiPriority="0" w:unhideWhenUsed="1"/>
-    <w:lsdException w:name="Hyperlink" w:semiHidden="1" w:unhideWhenUsed="1"/>
-    <w:lsdException w:name="FollowedHyperlink" w:semiHidden="1" w:unhideWhenUsed="1"/>
-    <w:lsdException w:name="Strong" w:uiPriority="22" w:qFormat="1"/>
-    <w:lsdException w:name="Emphasis" w:uiPriority="20" w:qFormat="1"/>
-    <w:lsdException w:name="Document Map" w:semiHidden="1" w:unhideWhenUsed="1"/>
-    <w:lsdException w:name="Plain Text" w:semiHidden="1" w:unhideWhenUsed="1"/>
-    <w:lsdException w:name="E-mail Signature" w:semiHidden="1" w:unhideWhenUsed="1"/>
-    <w:lsdException w:name="HTML Top of Form" w:semiHidden="1" w:unhideWhenUsed="1"/>
-    <w:lsdException w:name="HTML Bottom of Form" w:semiHidden="1" w:unhideWhenUsed="1"/>
-    <w:lsdException w:name="Normal (Web)" w:semiHidden="1" w:unhideWhenUsed="1"/>
-    <w:lsdException w:name="HTML Acronym" w:semiHidden="1" w:unhideWhenUsed="1"/>
-    <w:lsdException w:name="HTML Address" w:semiHidden="1" w:unhideWhenUsed="1"/>
-    <w:lsdException w:name="HTML Cite" w:semiHidden="1" w:unhideWhenUsed="1"/>
-    <w:lsdException w:name="HTML Code" w:semiHidden="1" w:unhideWhenUsed="1"/>
-    <w:lsdException w:name="HTML Definition" w:semiHidden="1" w:unhideWhenUsed="1"/>
-    <w:lsdException w:name="HTML Keyboard" w:semiHidden="1" w:unhideWhenUsed="1"/>
-    <w:lsdException w:name="HTML Preformatted" w:semiHidden="1" w:unhideWhenUsed="1"/>
-    <w:lsdException w:name="HTML Sample" w:semiHidden="1" w:unhideWhenUsed="1"/>
-    <w:lsdException w:name="HTML Typewriter" w:semiHidden="1" w:unhideWhenUsed="1"/>
-    <w:lsdException w:name="HTML Variable" w:semiHidden="1" w:unhideWhenUsed="1"/>
-    <w:lsdException w:name="Normal Table" w:semiHidden="1" w:unhideWhenUsed="1"/>
-    <w:lsdException w:name="annotation subject" w:semiHidden="1" w:unhideWhenUsed="1"/>
-    <w:lsdException w:name="No List" w:semiHidden="1" w:unhideWhenUsed="1"/>
-    <w:lsdException w:name="Outline List 1" w:semiHidden="1" w:unhideWhenUsed="1"/>
-    <w:lsdException w:name="Outline List 2" w:semiHidden="1" w:unhideWhenUsed="1"/>
-    <w:lsdException w:name="Outline List 3" w:semiHidden="1" w:unhideWhenUsed="1"/>
-    <w:lsdException w:name="Table Simple 1" w:semiHidden="1" w:unhideWhenUsed="1"/>
-    <w:lsdException w:name="Table Simple 2" w:semiHidden="1" w:unhideWhenUsed="1"/>
-    <w:lsdException w:name="Table Simple 3" w:semiHidden="1" w:unhideWhenUsed="1"/>
-    <w:lsdException w:name="Table Classic 1" w:semiHidden="1" w:unhideWhenUsed="1"/>
-    <w:lsdException w:name="Table Classic 2" w:semiHidden="1" w:unhideWhenUsed="1"/>
-    <w:lsdException w:name="Table Classic 3" w:semiHidden="1" w:unhideWhenUsed="1"/>
-    <w:lsdException w:name="Table Classic 4" w:semiHidden="1" w:unhideWhenUsed="1"/>
-    <w:lsdException w:name="Table Colorful 1" w:semiHidden="1" w:unhideWhenUsed="1"/>
-    <w:lsdException w:name="Table Colorful 2" w:semiHidden="1" w:unhideWhenUsed="1"/>
-    <w:lsdException w:name="Table Colorful 3" w:semiHidden="1" w:unhideWhenUsed="1"/>
-    <w:lsdException w:name="Table Columns 1" w:semiHidden="1" w:unhideWhenUsed="1"/>
-    <w:lsdException w:name="Table Columns 2" w:semiHidden="1" w:unhideWhenUsed="1"/>
-    <w:lsdException w:name="Table Columns 3" w:semiHidden="1" w:unhideWhenUsed="1"/>
-    <w:lsdException w:name="Table Columns 4" w:semiHidden="1" w:unhideWhenUsed="1"/>
-    <w:lsdException w:name="Table Columns 5" w:semiHidden="1" w:unhideWhenUsed="1"/>
-    <w:lsdException w:name="Table Grid 1" w:semiHidden="1" w:unhideWhenUsed="1"/>
-    <w:lsdException w:name="Table Grid 2" w:semiHidden="1" w:unhideWhenUsed="1"/>
-    <w:lsdException w:name="Table Grid 3" w:semiHidden="1" w:unhideWhenUsed="1"/>
-    <w:lsdException w:name="Table Grid 4" w:semiHidden="1" w:unhideWhenUsed="1"/>
-    <w:lsdException w:name="Table Grid 5" w:semiHidden="1" w:unhideWhenUsed="1"/>
-    <w:lsdException w:name="Table Grid 6" w:semiHidden="1" w:unhideWhenUsed="1"/>
-    <w:lsdException w:name="Table Grid 7" w:semiHidden="1" w:unhideWhenUsed="1"/>
-    <w:lsdException w:name="Table Grid 8" w:semiHidden="1" w:unhideWhenUsed="1"/>
-    <w:lsdException w:name="Table List 1" w:semiHidden="1" w:unhideWhenUsed="1"/>
-    <w:lsdException w:name="Table List 2" w:semiHidden="1" w:unhideWhenUsed="1"/>
-    <w:lsdException w:name="Table List 3" w:semiHidden="1" w:unhideWhenUsed="1"/>
-    <w:lsdException w:name="Table List 4" w:semiHidden="1" w:unhideWhenUsed="1"/>
-    <w:lsdException w:name="Table List 5" w:semiHidden="1" w:unhideWhenUsed="1"/>
-    <w:lsdException w:name="Table List 6" w:semiHidden="1" w:unhideWhenUsed="1"/>
-    <w:lsdException w:name="Table List 7" w:semiHidden="1" w:unhideWhenUsed="1"/>
-    <w:lsdException w:name="Table List 8" w:semiHidden="1" w:unhideWhenUsed="1"/>
-    <w:lsdException w:name="Table 3D effects 1" w:semiHidden="1" w:unhideWhenUsed="1"/>
-    <w:lsdException w:name="Table 3D effects 2" w:semiHidden="1" w:unhideWhenUsed="1"/>
-    <w:lsdException w:name="Table 3D effects 3" w:semiHidden="1" w:unhideWhenUsed="1"/>
-    <w:lsdException w:name="Table Contemporary" w:semiHidden="1" w:unhideWhenUsed="1"/>
-    <w:lsdException w:name="Table Elegant" w:semiHidden="1" w:unhideWhenUsed="1"/>
-    <w:lsdException w:name="Table Professional" w:semiHidden="1" w:unhideWhenUsed="1"/>
-    <w:lsdException w:name="Table Subtle 1" w:semiHidden="1" w:unhideWhenUsed="1"/>
-    <w:lsdException w:name="Table Subtle 2" w:semiHidden="1" w:unhideWhenUsed="1"/>
-    <w:lsdException w:name="Table Web 1" w:semiHidden="1" w:unhideWhenUsed="1"/>
-    <w:lsdException w:name="Table Web 2" w:semiHidden="1" w:unhideWhenUsed="1"/>
-    <w:lsdException w:name="Table Web 3" w:semiHidden="1" w:unhideWhenUsed="1"/>
-    <w:lsdException w:name="Balloon Text" w:semiHidden="1" w:unhideWhenUsed="1"/>
-    <w:lsdException w:name="Table Grid" w:uiPriority="39"/>
-    <w:lsdException w:name="Table Theme" w:semiHidden="1" w:unhideWhenUsed="1"/>
-    <w:lsdException w:name="Placeholder Text" w:semiHidden="1"/>
-    <w:lsdException w:name="No Spacing" w:uiPriority="1" w:qFormat="1"/>
-    <w:lsdException w:name="Light Shading" w:uiPriority="60"/>
-    <w:lsdException w:name="Light List" w:uiPriority="61"/>
-    <w:lsdException w:name="Light Grid" w:uiPriority="62"/>
-    <w:lsdException w:name="Medium Shading 1" w:uiPriority="63"/>
-    <w:lsdException w:name="Medium Shading 2" w:uiPriority="64"/>
-    <w:lsdException w:name="Medium List 1" w:uiPriority="65"/>
-    <w:lsdException w:name="Medium List 2" w:uiPriority="66"/>
-    <w:lsdException w:name="Medium Grid 1" w:uiPriority="67"/>
-    <w:lsdException w:name="Medium Grid 2" w:uiPriority="68"/>
-    <w:lsdException w:name="Medium Grid 3" w:uiPriority="69"/>
-    <w:lsdException w:name="Dark List" w:uiPriority="70"/>
-    <w:lsdException w:name="Colorful Shading" w:uiPriority="71"/>
-    <w:lsdException w:name="Colorful List" w:uiPriority="72"/>
-    <w:lsdException w:name="Colorful Grid" w:uiPriority="73"/>
-    <w:lsdException w:name="Light Shading Accent 1" w:uiPriority="60"/>
-    <w:lsdException w:name="Light List Accent 1" w:uiPriority="61"/>
-    <w:lsdException w:name="Light Grid Accent 1" w:uiPriority="62"/>
-    <w:lsdException w:name="Medium Shading 1 Accent 1" w:uiPriority="63"/>
-    <w:lsdException w:name="Medium Shading 2 Accent 1" w:uiPriority="64"/>
-    <w:lsdException w:name="Medium List 1 Accent 1" w:uiPriority="65"/>
-    <w:lsdException w:name="Revision" w:semiHidden="1"/>
-    <w:lsdException w:name="List Paragraph" w:uiPriority="34" w:qFormat="1"/>
-    <w:lsdException w:name="Quote" w:uiPriority="29" w:qFormat="1"/>
-    <w:lsdException w:name="Intense Quote" w:uiPriority="30" w:qFormat="1"/>
-    <w:lsdException w:name="Medium List 2 Accent 1" w:uiPriority="66"/>
-    <w:lsdException w:name="Medium Grid 1 Accent 1" w:uiPriority="67"/>
-    <w:lsdException w:name="Medium Grid 2 Accent 1" w:uiPriority="68"/>
-    <w:lsdException w:name="Medium Grid 3 Accent 1" w:uiPriority="69"/>
-    <w:lsdException w:name="Dark List Accent 1" w:uiPriority="70"/>
-    <w:lsdException w:name="Colorful Shading Accent 1" w:uiPriority="71"/>
-    <w:lsdException w:name="Colorful List Accent 1" w:uiPriority="72"/>
-    <w:lsdException w:name="Colorful Grid Accent 1" w:uiPriority="73"/>
-    <w:lsdException w:name="Light Shading Accent 2" w:uiPriority="60"/>
-    <w:lsdException w:name="Light List Accent 2" w:uiPriority="61"/>
-    <w:lsdException w:name="Light Grid Accent 2" w:uiPriority="62"/>
-    <w:lsdException w:name="Medium Shading 1 Accent 2" w:uiPriority="63"/>
-    <w:lsdException w:name="Medium Shading 2 Accent 2" w:uiPriority="64"/>
-    <w:lsdException w:name="Medium List 1 Accent 2" w:uiPriority="65"/>
-    <w:lsdException w:name="Medium List 2 Accent 2" w:uiPriority="66"/>
-    <w:lsdException w:name="Medium Grid 1 Accent 2" w:uiPriority="67"/>
-    <w:lsdException w:name="Medium Grid 2 Accent 2" w:uiPriority="68"/>
-    <w:lsdException w:name="Medium Grid 3 Accent 2" w:uiPriority="69"/>
-    <w:lsdException w:name="Dark List Accent 2" w:uiPriority="70"/>
-    <w:lsdException w:name="Colorful Shading Accent 2" w:uiPriority="71"/>
-    <w:lsdException w:name="Colorful List Accent 2" w:uiPriority="72"/>
-    <w:lsdException w:name="Colorful Grid Accent 2" w:uiPriority="73"/>
-    <w:lsdException w:name="Light Shading Accent 3" w:uiPriority="60"/>
-    <w:lsdException w:name="Light List Accent 3" w:uiPriority="61"/>
-    <w:lsdException w:name="Light Grid Accent 3" w:uiPriority="62"/>
-    <w:lsdException w:name="Medium Shading 1 Accent 3" w:uiPriority="63"/>
-    <w:lsdException w:name="Medium Shading 2 Accent 3" w:uiPriority="64"/>
-    <w:lsdException w:name="Medium List 1 Accent 3" w:uiPriority="65"/>
-    <w:lsdException w:name="Medium List 2 Accent 3" w:uiPriority="66"/>
-    <w:lsdException w:name="Medium Grid 1 Accent 3" w:uiPriority="67"/>
-    <w:lsdException w:name="Medium Grid 2 Accent 3" w:uiPriority="68"/>
-    <w:lsdException w:name="Medium Grid 3 Accent 3" w:uiPriority="69"/>
-    <w:lsdException w:name="Dark List Accent 3" w:uiPriority="70"/>
-    <w:lsdException w:name="Colorful Shading Accent 3" w:uiPriority="71"/>
-    <w:lsdException w:name="Colorful List Accent 3" w:uiPriority="72"/>
-    <w:lsdException w:name="Colorful Grid Accent 3" w:uiPriority="73"/>
-    <w:lsdException w:name="Light Shading Accent 4" w:uiPriority="60"/>
-    <w:lsdException w:name="Light List Accent 4" w:uiPriority="61"/>
-    <w:lsdException w:name="Light Grid Accent 4" w:uiPriority="62"/>
-    <w:lsdException w:name="Medium Shading 1 Accent 4" w:uiPriority="63"/>
-    <w:lsdException w:name="Medium Shading 2 Accent 4" w:uiPriority="64"/>
-    <w:lsdException w:name="Medium List 1 Accent 4" w:uiPriority="65"/>
-    <w:lsdException w:name="Medium List 2 Accent 4" w:uiPriority="66"/>
-    <w:lsdException w:name="Medium Grid 1 Accent 4" w:uiPriority="67"/>
-    <w:lsdException w:name="Medium Grid 2 Accent 4" w:uiPriority="68"/>
-    <w:lsdException w:name="Medium Grid 3 Accent 4" w:uiPriority="69"/>
-    <w:lsdException w:name="Dark List Accent 4" w:uiPriority="70"/>
-    <w:lsdException w:name="Colorful Shading Accent 4" w:uiPriority="71"/>
-    <w:lsdException w:name="Colorful List Accent 4" w:uiPriority="72"/>
-    <w:lsdException w:name="Colorful Grid Accent 4" w:uiPriority="73"/>
-    <w:lsdException w:name="Light Shading Accent 5" w:uiPriority="60"/>
-    <w:lsdException w:name="Light List Accent 5" w:uiPriority="61"/>
-    <w:lsdException w:name="Light Grid Accent 5" w:uiPriority="62"/>
-    <w:lsdException w:name="Medium Shading 1 Accent 5" w:uiPriority="63"/>
-    <w:lsdException w:name="Medium Shading 2 Accent 5" w:uiPriority="64"/>
-    <w:lsdException w:name="Medium List 1 Accent 5" w:uiPriority="65"/>
-    <w:lsdException w:name="Medium List 2 Accent 5" w:uiPriority="66"/>
-    <w:lsdException w:name="Medium Grid 1 Accent 5" w:uiPriority="67"/>
-    <w:lsdException w:name="Medium Grid 2 Accent 5" w:uiPriority="68"/>
-    <w:lsdException w:name="Medium Grid 3 Accent 5" w:uiPriority="69"/>
-    <w:lsdException w:name="Dark List Accent 5" w:uiPriority="70"/>
-    <w:lsdException w:name="Colorful Shading Accent 5" w:uiPriority="71"/>
-    <w:lsdException w:name="Colorful List Accent 5" w:uiPriority="72"/>
-    <w:lsdException w:name="Colorful Grid Accent 5" w:uiPriority="73"/>
-    <w:lsdException w:name="Light Shading Accent 6" w:uiPriority="60"/>
-    <w:lsdException w:name="Light List Accent 6" w:uiPriority="61"/>
-    <w:lsdException w:name="Light Grid Accent 6" w:uiPriority="62"/>
-    <w:lsdException w:name="Medium Shading 1 Accent 6" w:uiPriority="63"/>
-    <w:lsdException w:name="Medium Shading 2 Accent 6" w:uiPriority="64"/>
-    <w:lsdException w:name="Medium List 1 Accent 6" w:uiPriority="65"/>
-    <w:lsdException w:name="Medium List 2 Accent 6" w:uiPriority="66"/>
-    <w:lsdException w:name="Medium Grid 1 Accent 6" w:uiPriority="67"/>
-    <w:lsdException w:name="Medium Grid 2 Accent 6" w:uiPriority="68"/>
-    <w:lsdException w:name="Medium Grid 3 Accent 6" w:uiPriority="69"/>
-    <w:lsdException w:name="Dark List Accent 6" w:uiPriority="70"/>
-    <w:lsdException w:name="Colorful Shading Accent 6" w:uiPriority="71"/>
-    <w:lsdException w:name="Colorful List Accent 6" w:uiPriority="72"/>
-    <w:lsdException w:name="Colorful Grid Accent 6" w:uiPriority="73"/>
-    <w:lsdException w:name="Subtle Emphasis" w:uiPriority="19" w:qFormat="1"/>
-    <w:lsdException w:name="Intense Emphasis" w:uiPriority="21" w:qFormat="1"/>
-    <w:lsdException w:name="Subtle Reference" w:uiPriority="31" w:qFormat="1"/>
-    <w:lsdException w:name="Intense Reference" w:uiPriority="32" w:qFormat="1"/>
-    <w:lsdException w:name="Book Title" w:uiPriority="33" w:qFormat="1"/>
-    <w:lsdException w:name="Bibliography" w:semiHidden="1" w:uiPriority="37" w:unhideWhenUsed="1"/>
-    <w:lsdException w:name="TOC Heading" w:semiHidden="1" w:uiPriority="39" w:unhideWhenUsed="1" w:qFormat="1"/>
-    <w:lsdException w:name="Plain Table 1" w:uiPriority="41"/>
-    <w:lsdException w:name="Plain Table 2" w:uiPriority="42"/>
-    <w:lsdException w:name="Plain Table 3" w:uiPriority="43"/>
-    <w:lsdException w:name="Plain Table 4" w:uiPriority="44"/>
-    <w:lsdException w:name="Plain Table 5" w:uiPriority="45"/>
-    <w:lsdException w:name="Grid Table Light" w:uiPriority="40"/>
-    <w:lsdException w:name="Grid Table 1 Light" w:uiPriority="46"/>
-    <w:lsdException w:name="Grid Table 2" w:uiPriority="47"/>
-    <w:lsdException w:name="Grid Table 3" w:uiPriority="48"/>
-    <w:lsdException w:name="Grid Table 4" w:uiPriority="49"/>
-    <w:lsdException w:name="Grid Table 5 Dark" w:uiPriority="50"/>
-    <w:lsdException w:name="Grid Table 6 Colorful" w:uiPriority="51"/>
-    <w:lsdException w:name="Grid Table 7 Colorful" w:uiPriority="52"/>
-    <w:lsdException w:name="Grid Table 1 Light Accent 1" w:uiPriority="46"/>
-    <w:lsdException w:name="Grid Table 2 Accent 1" w:uiPriority="47"/>
-    <w:lsdException w:name="Grid Table 3 Accent 1" w:uiPriority="48"/>
-    <w:lsdException w:name="Grid Table 4 Accent 1" w:uiPriority="49"/>
-    <w:lsdException w:name="Grid Table 5 Dark Accent 1" w:uiPriority="50"/>
-    <w:lsdException w:name="Grid Table 6 Colorful Accent 1" w:uiPriority="51"/>
-    <w:lsdException w:name="Grid Table 7 Colorful Accent 1" w:uiPriority="52"/>
-    <w:lsdException w:name="Grid Table 1 Light Accent 2" w:uiPriority="46"/>
-    <w:lsdException w:name="Grid Table 2 Accent 2" w:uiPriority="47"/>
-    <w:lsdException w:name="Grid Table 3 Accent 2" w:uiPriority="48"/>
-    <w:lsdException w:name="Grid Table 4 Accent 2" w:uiPriority="49"/>
-    <w:lsdException w:name="Grid Table 5 Dark Accent 2" w:uiPriority="50"/>
-    <w:lsdException w:name="Grid Table 6 Colorful Accent 2" w:uiPriority="51"/>
-    <w:lsdException w:name="Grid Table 7 Colorful Accent 2" w:uiPriority="52"/>
-    <w:lsdException w:name="Grid Table 1 Light Accent 3" w:uiPriority="46"/>
-    <w:lsdException w:name="Grid Table 2 Accent 3" w:uiPriority="47"/>
-    <w:lsdException w:name="Grid Table 3 Accent 3" w:uiPriority="48"/>
-    <w:lsdException w:name="Grid Table 4 Accent 3" w:uiPriority="49"/>
-    <w:lsdException w:name="Grid Table 5 Dark Accent 3" w:uiPriority="50"/>
-    <w:lsdException w:name="Grid Table 6 Colorful Accent 3" w:uiPriority="51"/>
-    <w:lsdException w:name="Grid Table 7 Colorful Accent 3" w:uiPriority="52"/>
-    <w:lsdException w:name="Grid Table 1 Light Accent 4" w:uiPriority="46"/>
-    <w:lsdException w:name="Grid Table 2 Accent 4" w:uiPriority="47"/>
-    <w:lsdException w:name="Grid Table 3 Accent 4" w:uiPriority="48"/>
-    <w:lsdException w:name="Grid Table 4 Accent 4" w:uiPriority="49"/>
-    <w:lsdException w:name="Grid Table 5 Dark Accent 4" w:uiPriority="50"/>
-    <w:lsdException w:name="Grid Table 6 Colorful Accent 4" w:uiPriority="51"/>
-    <w:lsdException w:name="Grid Table 7 Colorful Accent 4" w:uiPriority="52"/>
-    <w:lsdException w:name="Grid Table 1 Light Accent 5" w:uiPriority="46"/>
-    <w:lsdException w:name="Grid Table 2 Accent 5" w:uiPriority="47"/>
-    <w:lsdException w:name="Grid Table 3 Accent 5" w:uiPriority="48"/>
-    <w:lsdException w:name="Grid Table 4 Accent 5" w:uiPriority="49"/>
-    <w:lsdException w:name="Grid Table 5 Dark Accent 5" w:uiPriority="50"/>
-    <w:lsdException w:name="Grid Table 6 Colorful Accent 5" w:uiPriority="51"/>
-    <w:lsdException w:name="Grid Table 7 Colorful Accent 5" w:uiPriority="52"/>
-    <w:lsdException w:name="Grid Table 1 Light Accent 6" w:uiPriority="46"/>
-    <w:lsdException w:name="Grid Table 2 Accent 6" w:uiPriority="47"/>
-    <w:lsdException w:name="Grid Table 3 Accent 6" w:uiPriority="48"/>
-    <w:lsdException w:name="Grid Table 4 Accent 6" w:uiPriority="49"/>
-    <w:lsdException w:name="Grid Table 5 Dark Accent 6" w:uiPriority="50"/>
-    <w:lsdException w:name="Grid Table 6 Colorful Accent 6" w:uiPriority="51"/>
-    <w:lsdException w:name="Grid Table 7 Colorful Accent 6" w:uiPriority="52"/>
-    <w:lsdException w:name="List Table 1 Light" w:uiPriority="46"/>
-    <w:lsdException w:name="List Table 2" w:uiPriority="47"/>
-    <w:lsdException w:name="List Table 3" w:uiPriority="48"/>
-    <w:lsdException w:name="List Table 4" w:uiPriority="49"/>
-    <w:lsdException w:name="List Table 5 Dark" w:uiPriority="50"/>
-    <w:lsdException w:name="List Table 6 Colorful" w:uiPriority="51"/>
-    <w:lsdException w:name="List Table 7 Colorful" w:uiPriority="52"/>
-    <w:lsdException w:name="List Table 1 Light Accent 1" w:uiPriority="46"/>
-    <w:lsdException w:name="List Table 2 Accent 1" w:uiPriority="47"/>
-    <w:lsdException w:name="List Table 3 Accent 1" w:uiPriority="48"/>
-    <w:lsdException w:name="List Table 4 Accent 1" w:uiPriority="49"/>
-    <w:lsdException w:name="List Table 5 Dark Accent 1" w:uiPriority="50"/>
-    <w:lsdException w:name="List Table 6 Colorful Accent 1" w:uiPriority="51"/>
-    <w:lsdException w:name="List Table 7 Colorful Accent 1" w:uiPriority="52"/>
-    <w:lsdException w:name="List Table 1 Light Accent 2" w:uiPriority="46"/>
-    <w:lsdException w:name="List Table 2 Accent 2" w:uiPriority="47"/>
-    <w:lsdException w:name="List Table 3 Accent 2" w:uiPriority="48"/>
-    <w:lsdException w:name="List Table 4 Accent 2" w:uiPriority="49"/>
-    <w:lsdException w:name="List Table 5 Dark Accent 2" w:uiPriority="50"/>
-    <w:lsdException w:name="List Table 6 Colorful Accent 2" w:uiPriority="51"/>
-    <w:lsdException w:name="List Table 7 Colorful Accent 2" w:uiPriority="52"/>
-    <w:lsdException w:name="List Table 1 Light Accent 3" w:uiPriority="46"/>
-    <w:lsdException w:name="List Table 2 Accent 3" w:uiPriority="47"/>
-    <w:lsdException w:name="List Table 3 Accent 3" w:uiPriority="48"/>
-    <w:lsdException w:name="List Table 4 Accent 3" w:uiPriority="49"/>
-    <w:lsdException w:name="List Table 5 Dark Accent 3" w:uiPriority="50"/>
-    <w:lsdException w:name="List Table 6 Colorful Accent 3" w:uiPriority="51"/>
-    <w:lsdException w:name="List Table 7 Colorful Accent 3" w:uiPriority="52"/>
-    <w:lsdException w:name="List Table 1 Light Accent 4" w:uiPriority="46"/>
-    <w:lsdException w:name="List Table 2 Accent 4" w:uiPriority="47"/>
-    <w:lsdException w:name="List Table 3 Accent 4" w:uiPriority="48"/>
-    <w:lsdException w:name="List Table 4 Accent 4" w:uiPriority="49"/>
-    <w:lsdException w:name="List Table 5 Dark Accent 4" w:uiPriority="50"/>
-    <w:lsdException w:name="List Table 6 Colorful Accent 4" w:uiPriority="51"/>
-    <w:lsdException w:name="List Table 7 Colorful Accent 4" w:uiPriority="52"/>
-    <w:lsdException w:name="List Table 1 Light Accent 5" w:uiPriority="46"/>
-    <w:lsdException w:name="List Table 2 Accent 5" w:uiPriority="47"/>
-    <w:lsdException w:name="List Table 3 Accent 5" w:uiPriority="48"/>
-    <w:lsdException w:name="List Table 4 Accent 5" w:uiPriority="49"/>
-    <w:lsdException w:name="List Table 5 Dark Accent 5" w:uiPriority="50"/>
-    <w:lsdException w:name="List Table 6 Colorful Accent 5" w:uiPriority="51"/>
-    <w:lsdException w:name="List Table 7 Colorful Accent 5" w:uiPriority="52"/>
-    <w:lsdException w:name="List Table 1 Light Accent 6" w:uiPriority="46"/>
-    <w:lsdException w:name="List Table 2 Accent 6" w:uiPriority="47"/>
-    <w:lsdException w:name="List Table 3 Accent 6" w:uiPriority="48"/>
-    <w:lsdException w:name="List Table 4 Accent 6" w:uiPriority="49"/>
-    <w:lsdException w:name="List Table 5 Dark Accent 6" w:uiPriority="50"/>
-    <w:lsdException w:name="List Table 6 Colorful Accent 6" w:uiPriority="51"/>
-    <w:lsdException w:name="List Table 7 Colorful Accent 6" w:uiPriority="52"/>
+  <w:latentStyles w:defLockedState="0" w:defUIPriority="99" w:defSemiHidden="1" w:defUnhideWhenUsed="1" w:defQFormat="0" w:count="267">
+    <w:lsdException w:name="Normal" w:semiHidden="0" w:uiPriority="0" w:unhideWhenUsed="0" w:qFormat="1"/>
+    <w:lsdException w:name="heading 1" w:semiHidden="0" w:uiPriority="9" w:unhideWhenUsed="0" w:qFormat="1"/>
+    <w:lsdException w:name="heading 2" w:uiPriority="9" w:qFormat="1"/>
+    <w:lsdException w:name="heading 3" w:uiPriority="9" w:qFormat="1"/>
+    <w:lsdException w:name="heading 4" w:uiPriority="9" w:qFormat="1"/>
+    <w:lsdException w:name="heading 5" w:uiPriority="9" w:qFormat="1"/>
+    <w:lsdException w:name="heading 6" w:uiPriority="9" w:qFormat="1"/>
+    <w:lsdException w:name="heading 7" w:uiPriority="9" w:qFormat="1"/>
+    <w:lsdException w:name="heading 8" w:uiPriority="9" w:qFormat="1"/>
+    <w:lsdException w:name="heading 9" w:uiPriority="9" w:qFormat="1"/>
+    <w:lsdException w:name="toc 1" w:uiPriority="39"/>
+    <w:lsdException w:name="toc 2" w:uiPriority="39"/>
+    <w:lsdException w:name="toc 3" w:uiPriority="39"/>
+    <w:lsdException w:name="toc 4" w:uiPriority="39"/>
+    <w:lsdException w:name="toc 5" w:uiPriority="39"/>
+    <w:lsdException w:name="toc 6" w:uiPriority="39"/>
+    <w:lsdException w:name="toc 7" w:uiPriority="39"/>
+    <w:lsdException w:name="toc 8" w:uiPriority="39"/>
+    <w:lsdException w:name="toc 9" w:uiPriority="39"/>
+    <w:lsdException w:name="caption" w:uiPriority="35" w:qFormat="1"/>
+    <w:lsdException w:name="Title" w:semiHidden="0" w:uiPriority="10" w:unhideWhenUsed="0" w:qFormat="1"/>
+    <w:lsdException w:name="Default Paragraph Font" w:uiPriority="1"/>
+    <w:lsdException w:name="Subtitle" w:semiHidden="0" w:uiPriority="11" w:unhideWhenUsed="0" w:qFormat="1"/>
+    <w:lsdException w:name="Block Text" w:uiPriority="0"/>
+    <w:lsdException w:name="Strong" w:semiHidden="0" w:uiPriority="22" w:unhideWhenUsed="0" w:qFormat="1"/>
+    <w:lsdException w:name="Emphasis" w:semiHidden="0" w:uiPriority="20" w:unhideWhenUsed="0" w:qFormat="1"/>
+    <w:lsdException w:name="Table Grid" w:semiHidden="0" w:uiPriority="39" w:unhideWhenUsed="0"/>
+    <w:lsdException w:name="Placeholder Text" w:unhideWhenUsed="0"/>
+    <w:lsdException w:name="No Spacing" w:semiHidden="0" w:uiPriority="1" w:unhideWhenUsed="0" w:qFormat="1"/>
+    <w:lsdException w:name="Light Shading" w:semiHidden="0" w:uiPriority="60" w:unhideWhenUsed="0"/>
+    <w:lsdException w:name="Light List" w:semiHidden="0" w:uiPriority="61" w:unhideWhenUsed="0"/>
+    <w:lsdException w:name="Light Grid" w:semiHidden="0" w:uiPriority="62" w:unhideWhenUsed="0"/>
+    <w:lsdException w:name="Medium Shading 1" w:semiHidden="0" w:uiPriority="63" w:unhideWhenUsed="0"/>
+    <w:lsdException w:name="Medium Shading 2" w:semiHidden="0" w:uiPriority="64" w:unhideWhenUsed="0"/>
+    <w:lsdException w:name="Medium List 1" w:semiHidden="0" w:uiPriority="65" w:unhideWhenUsed="0"/>
+    <w:lsdException w:name="Medium List 2" w:semiHidden="0" w:uiPriority="66" w:unhideWhenUsed="0"/>
+    <w:lsdException w:name="Medium Grid 1" w:semiHidden="0" w:uiPriority="67" w:unhideWhenUsed="0"/>
+    <w:lsdException w:name="Medium Grid 2" w:semiHidden="0" w:uiPriority="68" w:unhideWhenUsed="0"/>
+    <w:lsdException w:name="Medium Grid 3" w:semiHidden="0" w:uiPriority="69" w:unhideWhenUsed="0"/>
+    <w:lsdException w:name="Dark List" w:semiHidden="0" w:uiPriority="70" w:unhideWhenUsed="0"/>
+    <w:lsdException w:name="Colorful Shading" w:semiHidden="0" w:uiPriority="71" w:unhideWhenUsed="0"/>
+    <w:lsdException w:name="Colorful List" w:semiHidden="0" w:uiPriority="72" w:unhideWhenUsed="0"/>
+    <w:lsdException w:name="Colorful Grid" w:semiHidden="0" w:uiPriority="73" w:unhideWhenUsed="0"/>
+    <w:lsdException w:name="Light Shading Accent 1" w:semiHidden="0" w:uiPriority="60" w:unhideWhenUsed="0"/>
+    <w:lsdException w:name="Light List Accent 1" w:semiHidden="0" w:uiPriority="61" w:unhideWhenUsed="0"/>
+    <w:lsdException w:name="Light Grid Accent 1" w:semiHidden="0" w:uiPriority="62" w:unhideWhenUsed="0"/>
+    <w:lsdException w:name="Medium Shading 1 Accent 1" w:semiHidden="0" w:uiPriority="63" w:unhideWhenUsed="0"/>
+    <w:lsdException w:name="Medium Shading 2 Accent 1" w:semiHidden="0" w:uiPriority="64" w:unhideWhenUsed="0"/>
+    <w:lsdException w:name="Medium List 1 Accent 1" w:semiHidden="0" w:uiPriority="65" w:unhideWhenUsed="0"/>
+    <w:lsdException w:name="Revision" w:unhideWhenUsed="0"/>
+    <w:lsdException w:name="List Paragraph" w:semiHidden="0" w:uiPriority="34" w:unhideWhenUsed="0" w:qFormat="1"/>
+    <w:lsdException w:name="Quote" w:semiHidden="0" w:uiPriority="29" w:unhideWhenUsed="0" w:qFormat="1"/>
+    <w:lsdException w:name="Intense Quote" w:semiHidden="0" w:uiPriority="30" w:unhideWhenUsed="0" w:qFormat="1"/>
+    <w:lsdException w:name="Medium List 2 Accent 1" w:semiHidden="0" w:uiPriority="66" w:unhideWhenUsed="0"/>
+    <w:lsdException w:name="Medium Grid 1 Accent 1" w:semiHidden="0" w:uiPriority="67" w:unhideWhenUsed="0"/>
+    <w:lsdException w:name="Medium Grid 2 Accent 1" w:semiHidden="0" w:uiPriority="68" w:unhideWhenUsed="0"/>
+    <w:lsdException w:name="Medium Grid 3 Accent 1" w:semiHidden="0" w:uiPriority="69" w:unhideWhenUsed="0"/>
+    <w:lsdException w:name="Dark List Accent 1" w:semiHidden="0" w:uiPriority="70" w:unhideWhenUsed="0"/>
+    <w:lsdException w:name="Colorful Shading Accent 1" w:semiHidden="0" w:uiPriority="71" w:unhideWhenUsed="0"/>
+    <w:lsdException w:name="Colorful List Accent 1" w:semiHidden="0" w:uiPriority="72" w:unhideWhenUsed="0"/>
+    <w:lsdException w:name="Colorful Grid Accent 1" w:semiHidden="0" w:uiPriority="73" w:unhideWhenUsed="0"/>
+    <w:lsdException w:name="Light Shading Accent 2" w:semiHidden="0" w:uiPriority="60" w:unhideWhenUsed="0"/>
+    <w:lsdException w:name="Light List Accent 2" w:semiHidden="0" w:uiPriority="61" w:unhideWhenUsed="0"/>
+    <w:lsdException w:name="Light Grid Accent 2" w:semiHidden="0" w:uiPriority="62" w:unhideWhenUsed="0"/>
+    <w:lsdException w:name="Medium Shading 1 Accent 2" w:semiHidden="0" w:uiPriority="63" w:unhideWhenUsed="0"/>
+    <w:lsdException w:name="Medium Shading 2 Accent 2" w:semiHidden="0" w:uiPriority="64" w:unhideWhenUsed="0"/>
+    <w:lsdException w:name="Medium List 1 Accent 2" w:semiHidden="0" w:uiPriority="65" w:unhideWhenUsed="0"/>
+    <w:lsdException w:name="Medium List 2 Accent 2" w:semiHidden="0" w:uiPriority="66" w:unhideWhenUsed="0"/>
+    <w:lsdException w:name="Medium Grid 1 Accent 2" w:semiHidden="0" w:uiPriority="67" w:unhideWhenUsed="0"/>
+    <w:lsdException w:name="Medium Grid 2 Accent 2" w:semiHidden="0" w:uiPriority="68" w:unhideWhenUsed="0"/>
+    <w:lsdException w:name="Medium Grid 3 Accent 2" w:semiHidden="0" w:uiPriority="69" w:unhideWhenUsed="0"/>
+    <w:lsdException w:name="Dark List Accent 2" w:semiHidden="0" w:uiPriority="70" w:unhideWhenUsed="0"/>
+    <w:lsdException w:name="Colorful Shading Accent 2" w:semiHidden="0" w:uiPriority="71" w:unhideWhenUsed="0"/>
+    <w:lsdException w:name="Colorful List Accent 2" w:semiHidden="0" w:uiPriority="72" w:unhideWhenUsed="0"/>
+    <w:lsdException w:name="Colorful Grid Accent 2" w:semiHidden="0" w:uiPriority="73" w:unhideWhenUsed="0"/>
+    <w:lsdException w:name="Light Shading Accent 3" w:semiHidden="0" w:uiPriority="60" w:unhideWhenUsed="0"/>
+    <w:lsdException w:name="Light List Accent 3" w:semiHidden="0" w:uiPriority="61" w:unhideWhenUsed="0"/>
+    <w:lsdException w:name="Light Grid Accent 3" w:semiHidden="0" w:uiPriority="62" w:unhideWhenUsed="0"/>
+    <w:lsdException w:name="Medium Shading 1 Accent 3" w:semiHidden="0" w:uiPriority="63" w:unhideWhenUsed="0"/>
+    <w:lsdException w:name="Medium Shading 2 Accent 3" w:semiHidden="0" w:uiPriority="64" w:unhideWhenUsed="0"/>
+    <w:lsdException w:name="Medium List 1 Accent 3" w:semiHidden="0" w:uiPriority="65" w:unhideWhenUsed="0"/>
+    <w:lsdException w:name="Medium List 2 Accent 3" w:semiHidden="0" w:uiPriority="66" w:unhideWhenUsed="0"/>
+    <w:lsdException w:name="Medium Grid 1 Accent 3" w:semiHidden="0" w:uiPriority="67" w:unhideWhenUsed="0"/>
+    <w:lsdException w:name="Medium Grid 2 Accent 3" w:semiHidden="0" w:uiPriority="68" w:unhideWhenUsed="0"/>
+    <w:lsdException w:name="Medium Grid 3 Accent 3" w:semiHidden="0" w:uiPriority="69" w:unhideWhenUsed="0"/>
+    <w:lsdException w:name="Dark List Accent 3" w:semiHidden="0" w:uiPriority="70" w:unhideWhenUsed="0"/>
+    <w:lsdException w:name="Colorful Shading Accent 3" w:semiHidden="0" w:uiPriority="71" w:unhideWhenUsed="0"/>
+    <w:lsdException w:name="Colorful List Accent 3" w:semiHidden="0" w:uiPriority="72" w:unhideWhenUsed="0"/>
+    <w:lsdException w:name="Colorful Grid Accent 3" w:semiHidden="0" w:uiPriority="73" w:unhideWhenUsed="0"/>
+    <w:lsdException w:name="Light Shading Accent 4" w:semiHidden="0" w:uiPriority="60" w:unhideWhenUsed="0"/>
+    <w:lsdException w:name="Light List Accent 4" w:semiHidden="0" w:uiPriority="61" w:unhideWhenUsed="0"/>
+    <w:lsdException w:name="Light Grid Accent 4" w:semiHidden="0" w:uiPriority="62" w:unhideWhenUsed="0"/>
+    <w:lsdException w:name="Medium Shading 1 Accent 4" w:semiHidden="0" w:uiPriority="63" w:unhideWhenUsed="0"/>
+    <w:lsdException w:name="Medium Shading 2 Accent 4" w:semiHidden="0" w:uiPriority="64" w:unhideWhenUsed="0"/>
+    <w:lsdException w:name="Medium List 1 Accent 4" w:semiHidden="0" w:uiPriority="65" w:unhideWhenUsed="0"/>
+    <w:lsdException w:name="Medium List 2 Accent 4" w:semiHidden="0" w:uiPriority="66" w:unhideWhenUsed="0"/>
+    <w:lsdException w:name="Medium Grid 1 Accent 4" w:semiHidden="0" w:uiPriority="67" w:unhideWhenUsed="0"/>
+    <w:lsdException w:name="Medium Grid 2 Accent 4" w:semiHidden="0" w:uiPriority="68" w:unhideWhenUsed="0"/>
+    <w:lsdException w:name="Medium Grid 3 Accent 4" w:semiHidden="0" w:uiPriority="69" w:unhideWhenUsed="0"/>
+    <w:lsdException w:name="Dark List Accent 4" w:semiHidden="0" w:uiPriority="70" w:unhideWhenUsed="0"/>
+    <w:lsdException w:name="Colorful Shading Accent 4" w:semiHidden="0" w:uiPriority="71" w:unhideWhenUsed="0"/>
+    <w:lsdException w:name="Colorful List Accent 4" w:semiHidden="0" w:uiPriority="72" w:unhideWhenUsed="0"/>
+    <w:lsdException w:name="Colorful Grid Accent 4" w:semiHidden="0" w:uiPriority="73" w:unhideWhenUsed="0"/>
+    <w:lsdException w:name="Light Shading Accent 5" w:semiHidden="0" w:uiPriority="60" w:unhideWhenUsed="0"/>
+    <w:lsdException w:name="Light List Accent 5" w:semiHidden="0" w:uiPriority="61" w:unhideWhenUsed="0"/>
+    <w:lsdException w:name="Light Grid Accent 5" w:semiHidden="0" w:uiPriority="62" w:unhideWhenUsed="0"/>
+    <w:lsdException w:name="Medium Shading 1 Accent 5" w:semiHidden="0" w:uiPriority="63" w:unhideWhenUsed="0"/>
+    <w:lsdException w:name="Medium Shading 2 Accent 5" w:semiHidden="0" w:uiPriority="64" w:unhideWhenUsed="0"/>
+    <w:lsdException w:name="Medium List 1 Accent 5" w:semiHidden="0" w:uiPriority="65" w:unhideWhenUsed="0"/>
+    <w:lsdException w:name="Medium List 2 Accent 5" w:semiHidden="0" w:uiPriority="66" w:unhideWhenUsed="0"/>
+    <w:lsdException w:name="Medium Grid 1 Accent 5" w:semiHidden="0" w:uiPriority="67" w:unhideWhenUsed="0"/>
+    <w:lsdException w:name="Medium Grid 2 Accent 5" w:semiHidden="0" w:uiPriority="68" w:unhideWhenUsed="0"/>
+    <w:lsdException w:name="Medium Grid 3 Accent 5" w:semiHidden="0" w:uiPriority="69" w:unhideWhenUsed="0"/>
+    <w:lsdException w:name="Dark List Accent 5" w:semiHidden="0" w:uiPriority="70" w:unhideWhenUsed="0"/>
+    <w:lsdException w:name="Colorful Shading Accent 5" w:semiHidden="0" w:uiPriority="71" w:unhideWhenUsed="0"/>
+    <w:lsdException w:name="Colorful List Accent 5" w:semiHidden="0" w:uiPriority="72" w:unhideWhenUsed="0"/>
+    <w:lsdException w:name="Colorful Grid Accent 5" w:semiHidden="0" w:uiPriority="73" w:unhideWhenUsed="0"/>
+    <w:lsdException w:name="Light Shading Accent 6" w:semiHidden="0" w:uiPriority="60" w:unhideWhenUsed="0"/>
+    <w:lsdException w:name="Light List Accent 6" w:semiHidden="0" w:uiPriority="61" w:unhideWhenUsed="0"/>
+    <w:lsdException w:name="Light Grid Accent 6" w:semiHidden="0" w:uiPriority="62" w:unhideWhenUsed="0"/>
+    <w:lsdException w:name="Medium Shading 1 Accent 6" w:semiHidden="0" w:uiPriority="63" w:unhideWhenUsed="0"/>
+    <w:lsdException w:name="Medium Shading 2 Accent 6" w:semiHidden="0" w:uiPriority="64" w:unhideWhenUsed="0"/>
+    <w:lsdException w:name="Medium List 1 Accent 6" w:semiHidden="0" w:uiPriority="65" w:unhideWhenUsed="0"/>
+    <w:lsdException w:name="Medium List 2 Accent 6" w:semiHidden="0" w:uiPriority="66" w:unhideWhenUsed="0"/>
+    <w:lsdException w:name="Medium Grid 1 Accent 6" w:semiHidden="0" w:uiPriority="67" w:unhideWhenUsed="0"/>
+    <w:lsdException w:name="Medium Grid 2 Accent 6" w:semiHidden="0" w:uiPriority="68" w:unhideWhenUsed="0"/>
+    <w:lsdException w:name="Medium Grid 3 Accent 6" w:semiHidden="0" w:uiPriority="69" w:unhideWhenUsed="0"/>
+    <w:lsdException w:name="Dark List Accent 6" w:semiHidden="0" w:uiPriority="70" w:unhideWhenUsed="0"/>
+    <w:lsdException w:name="Colorful Shading Accent 6" w:semiHidden="0" w:uiPriority="71" w:unhideWhenUsed="0"/>
+    <w:lsdException w:name="Colorful List Accent 6" w:semiHidden="0" w:uiPriority="72" w:unhideWhenUsed="0"/>
+    <w:lsdException w:name="Colorful Grid Accent 6" w:semiHidden="0" w:uiPriority="73" w:unhideWhenUsed="0"/>
+    <w:lsdException w:name="Subtle Emphasis" w:semiHidden="0" w:uiPriority="19" w:unhideWhenUsed="0" w:qFormat="1"/>
+    <w:lsdException w:name="Intense Emphasis" w:semiHidden="0" w:uiPriority="21" w:unhideWhenUsed="0" w:qFormat="1"/>
+    <w:lsdException w:name="Subtle Reference" w:semiHidden="0" w:uiPriority="31" w:unhideWhenUsed="0" w:qFormat="1"/>
+    <w:lsdException w:name="Intense Reference" w:semiHidden="0" w:uiPriority="32" w:unhideWhenUsed="0" w:qFormat="1"/>
+    <w:lsdException w:name="Book Title" w:semiHidden="0" w:uiPriority="33" w:unhideWhenUsed="0" w:qFormat="1"/>
+    <w:lsdException w:name="Bibliography" w:uiPriority="37"/>
+    <w:lsdException w:name="TOC Heading" w:uiPriority="39" w:qFormat="1"/>
   </w:latentStyles>
   <w:style w:type="paragraph" w:default="1" w:styleId="a">
     <w:name w:val="Normal"/>
@@ -8502,7 +8346,7 @@
     </w:rPr>
   </w:style>
   <w:style w:type="character" w:customStyle="1" w:styleId="a5">
-    <w:name w:val="Підзаголовок Знак"/>
+    <w:name w:val="Подзаголовок Знак"/>
     <w:basedOn w:val="a0"/>
     <w:link w:val="a4"/>
     <w:uiPriority w:val="11"/>
@@ -8543,7 +8387,7 @@
     </w:pPr>
   </w:style>
   <w:style w:type="character" w:customStyle="1" w:styleId="a8">
-    <w:name w:val="Верхній колонтитул Знак"/>
+    <w:name w:val="Верхний колонтитул Знак"/>
     <w:basedOn w:val="a0"/>
     <w:link w:val="a7"/>
     <w:uiPriority w:val="99"/>
@@ -8570,7 +8414,7 @@
     </w:pPr>
   </w:style>
   <w:style w:type="character" w:customStyle="1" w:styleId="aa">
-    <w:name w:val="Нижній колонтитул Знак"/>
+    <w:name w:val="Нижний колонтитул Знак"/>
     <w:basedOn w:val="a0"/>
     <w:link w:val="a9"/>
     <w:uiPriority w:val="99"/>
@@ -8596,6 +8440,470 @@
         <w:insideV w:val="single" w:sz="4" w:space="0" w:color="auto"/>
       </w:tblBorders>
     </w:tblPr>
+  </w:style>
+  <w:style w:type="paragraph" w:styleId="ac">
+    <w:name w:val="Balloon Text"/>
+    <w:basedOn w:val="a"/>
+    <w:link w:val="ad"/>
+    <w:uiPriority w:val="99"/>
+    <w:semiHidden/>
+    <w:unhideWhenUsed/>
+    <w:rsid w:val="002D3B57"/>
+    <w:pPr>
+      <w:spacing w:after="0" w:line="240" w:lineRule="auto"/>
+    </w:pPr>
+    <w:rPr>
+      <w:rFonts w:ascii="Tahoma" w:hAnsi="Tahoma" w:cs="Tahoma"/>
+      <w:sz w:val="16"/>
+      <w:szCs w:val="16"/>
+    </w:rPr>
+  </w:style>
+  <w:style w:type="character" w:customStyle="1" w:styleId="ad">
+    <w:name w:val="Текст выноски Знак"/>
+    <w:basedOn w:val="a0"/>
+    <w:link w:val="ac"/>
+    <w:uiPriority w:val="99"/>
+    <w:semiHidden/>
+    <w:rsid w:val="002D3B57"/>
+    <w:rPr>
+      <w:rFonts w:ascii="Tahoma" w:hAnsi="Tahoma" w:cs="Tahoma"/>
+      <w:sz w:val="16"/>
+      <w:szCs w:val="16"/>
+      <w:lang w:val="uk-UA"/>
+    </w:rPr>
+  </w:style>
+</w:styles>
+</file>
+
+<file path=word/stylesWithEffects.xml><?xml version="1.0" encoding="utf-8"?>
+<w:styles xmlns:wpc="http://schemas.microsoft.com/office/word/2010/wordprocessingCanvas" xmlns:mc="http://schemas.openxmlformats.org/markup-compatibility/2006" xmlns:o="urn:schemas-microsoft-com:office:office" xmlns:r="http://schemas.openxmlformats.org/officeDocument/2006/relationships" xmlns:m="http://schemas.openxmlformats.org/officeDocument/2006/math" xmlns:v="urn:schemas-microsoft-com:vml" xmlns:wp14="http://schemas.microsoft.com/office/word/2010/wordprocessingDrawing" xmlns:wp="http://schemas.openxmlformats.org/drawingml/2006/wordprocessingDrawing" xmlns:w10="urn:schemas-microsoft-com:office:word" xmlns:w="http://schemas.openxmlformats.org/wordprocessingml/2006/main" xmlns:w14="http://schemas.microsoft.com/office/word/2010/wordml" xmlns:wpg="http://schemas.microsoft.com/office/word/2010/wordprocessingGroup" xmlns:wpi="http://schemas.microsoft.com/office/word/2010/wordprocessingInk" xmlns:wne="http://schemas.microsoft.com/office/word/2006/wordml" xmlns:wps="http://schemas.microsoft.com/office/word/2010/wordprocessingShape" mc:Ignorable="w14 wp14">
+  <w:docDefaults>
+    <w:rPrDefault>
+      <w:rPr>
+        <w:rFonts w:asciiTheme="minorHAnsi" w:eastAsiaTheme="minorHAnsi" w:hAnsiTheme="minorHAnsi" w:cstheme="minorBidi"/>
+        <w:sz w:val="24"/>
+        <w:szCs w:val="24"/>
+        <w:lang w:val="en-US" w:eastAsia="en-US" w:bidi="ar-SA"/>
+      </w:rPr>
+    </w:rPrDefault>
+    <w:pPrDefault/>
+  </w:docDefaults>
+  <w:latentStyles w:defLockedState="0" w:defUIPriority="99" w:defSemiHidden="1" w:defUnhideWhenUsed="1" w:defQFormat="0" w:count="267">
+    <w:lsdException w:name="Normal" w:semiHidden="0" w:uiPriority="0" w:unhideWhenUsed="0" w:qFormat="1"/>
+    <w:lsdException w:name="heading 1" w:semiHidden="0" w:uiPriority="9" w:unhideWhenUsed="0" w:qFormat="1"/>
+    <w:lsdException w:name="heading 2" w:uiPriority="9" w:qFormat="1"/>
+    <w:lsdException w:name="heading 3" w:uiPriority="9" w:qFormat="1"/>
+    <w:lsdException w:name="heading 4" w:uiPriority="9" w:qFormat="1"/>
+    <w:lsdException w:name="heading 5" w:uiPriority="9" w:qFormat="1"/>
+    <w:lsdException w:name="heading 6" w:uiPriority="9" w:qFormat="1"/>
+    <w:lsdException w:name="heading 7" w:uiPriority="9" w:qFormat="1"/>
+    <w:lsdException w:name="heading 8" w:uiPriority="9" w:qFormat="1"/>
+    <w:lsdException w:name="heading 9" w:uiPriority="9" w:qFormat="1"/>
+    <w:lsdException w:name="toc 1" w:uiPriority="39"/>
+    <w:lsdException w:name="toc 2" w:uiPriority="39"/>
+    <w:lsdException w:name="toc 3" w:uiPriority="39"/>
+    <w:lsdException w:name="toc 4" w:uiPriority="39"/>
+    <w:lsdException w:name="toc 5" w:uiPriority="39"/>
+    <w:lsdException w:name="toc 6" w:uiPriority="39"/>
+    <w:lsdException w:name="toc 7" w:uiPriority="39"/>
+    <w:lsdException w:name="toc 8" w:uiPriority="39"/>
+    <w:lsdException w:name="toc 9" w:uiPriority="39"/>
+    <w:lsdException w:name="caption" w:uiPriority="35" w:qFormat="1"/>
+    <w:lsdException w:name="Title" w:semiHidden="0" w:uiPriority="10" w:unhideWhenUsed="0" w:qFormat="1"/>
+    <w:lsdException w:name="Default Paragraph Font" w:uiPriority="1"/>
+    <w:lsdException w:name="Subtitle" w:semiHidden="0" w:uiPriority="11" w:unhideWhenUsed="0" w:qFormat="1"/>
+    <w:lsdException w:name="Block Text" w:uiPriority="0"/>
+    <w:lsdException w:name="Strong" w:semiHidden="0" w:uiPriority="22" w:unhideWhenUsed="0" w:qFormat="1"/>
+    <w:lsdException w:name="Emphasis" w:semiHidden="0" w:uiPriority="20" w:unhideWhenUsed="0" w:qFormat="1"/>
+    <w:lsdException w:name="Table Grid" w:semiHidden="0" w:uiPriority="39" w:unhideWhenUsed="0"/>
+    <w:lsdException w:name="Placeholder Text" w:unhideWhenUsed="0"/>
+    <w:lsdException w:name="No Spacing" w:semiHidden="0" w:uiPriority="1" w:unhideWhenUsed="0" w:qFormat="1"/>
+    <w:lsdException w:name="Light Shading" w:semiHidden="0" w:uiPriority="60" w:unhideWhenUsed="0"/>
+    <w:lsdException w:name="Light List" w:semiHidden="0" w:uiPriority="61" w:unhideWhenUsed="0"/>
+    <w:lsdException w:name="Light Grid" w:semiHidden="0" w:uiPriority="62" w:unhideWhenUsed="0"/>
+    <w:lsdException w:name="Medium Shading 1" w:semiHidden="0" w:uiPriority="63" w:unhideWhenUsed="0"/>
+    <w:lsdException w:name="Medium Shading 2" w:semiHidden="0" w:uiPriority="64" w:unhideWhenUsed="0"/>
+    <w:lsdException w:name="Medium List 1" w:semiHidden="0" w:uiPriority="65" w:unhideWhenUsed="0"/>
+    <w:lsdException w:name="Medium List 2" w:semiHidden="0" w:uiPriority="66" w:unhideWhenUsed="0"/>
+    <w:lsdException w:name="Medium Grid 1" w:semiHidden="0" w:uiPriority="67" w:unhideWhenUsed="0"/>
+    <w:lsdException w:name="Medium Grid 2" w:semiHidden="0" w:uiPriority="68" w:unhideWhenUsed="0"/>
+    <w:lsdException w:name="Medium Grid 3" w:semiHidden="0" w:uiPriority="69" w:unhideWhenUsed="0"/>
+    <w:lsdException w:name="Dark List" w:semiHidden="0" w:uiPriority="70" w:unhideWhenUsed="0"/>
+    <w:lsdException w:name="Colorful Shading" w:semiHidden="0" w:uiPriority="71" w:unhideWhenUsed="0"/>
+    <w:lsdException w:name="Colorful List" w:semiHidden="0" w:uiPriority="72" w:unhideWhenUsed="0"/>
+    <w:lsdException w:name="Colorful Grid" w:semiHidden="0" w:uiPriority="73" w:unhideWhenUsed="0"/>
+    <w:lsdException w:name="Light Shading Accent 1" w:semiHidden="0" w:uiPriority="60" w:unhideWhenUsed="0"/>
+    <w:lsdException w:name="Light List Accent 1" w:semiHidden="0" w:uiPriority="61" w:unhideWhenUsed="0"/>
+    <w:lsdException w:name="Light Grid Accent 1" w:semiHidden="0" w:uiPriority="62" w:unhideWhenUsed="0"/>
+    <w:lsdException w:name="Medium Shading 1 Accent 1" w:semiHidden="0" w:uiPriority="63" w:unhideWhenUsed="0"/>
+    <w:lsdException w:name="Medium Shading 2 Accent 1" w:semiHidden="0" w:uiPriority="64" w:unhideWhenUsed="0"/>
+    <w:lsdException w:name="Medium List 1 Accent 1" w:semiHidden="0" w:uiPriority="65" w:unhideWhenUsed="0"/>
+    <w:lsdException w:name="Revision" w:unhideWhenUsed="0"/>
+    <w:lsdException w:name="List Paragraph" w:semiHidden="0" w:uiPriority="34" w:unhideWhenUsed="0" w:qFormat="1"/>
+    <w:lsdException w:name="Quote" w:semiHidden="0" w:uiPriority="29" w:unhideWhenUsed="0" w:qFormat="1"/>
+    <w:lsdException w:name="Intense Quote" w:semiHidden="0" w:uiPriority="30" w:unhideWhenUsed="0" w:qFormat="1"/>
+    <w:lsdException w:name="Medium List 2 Accent 1" w:semiHidden="0" w:uiPriority="66" w:unhideWhenUsed="0"/>
+    <w:lsdException w:name="Medium Grid 1 Accent 1" w:semiHidden="0" w:uiPriority="67" w:unhideWhenUsed="0"/>
+    <w:lsdException w:name="Medium Grid 2 Accent 1" w:semiHidden="0" w:uiPriority="68" w:unhideWhenUsed="0"/>
+    <w:lsdException w:name="Medium Grid 3 Accent 1" w:semiHidden="0" w:uiPriority="69" w:unhideWhenUsed="0"/>
+    <w:lsdException w:name="Dark List Accent 1" w:semiHidden="0" w:uiPriority="70" w:unhideWhenUsed="0"/>
+    <w:lsdException w:name="Colorful Shading Accent 1" w:semiHidden="0" w:uiPriority="71" w:unhideWhenUsed="0"/>
+    <w:lsdException w:name="Colorful List Accent 1" w:semiHidden="0" w:uiPriority="72" w:unhideWhenUsed="0"/>
+    <w:lsdException w:name="Colorful Grid Accent 1" w:semiHidden="0" w:uiPriority="73" w:unhideWhenUsed="0"/>
+    <w:lsdException w:name="Light Shading Accent 2" w:semiHidden="0" w:uiPriority="60" w:unhideWhenUsed="0"/>
+    <w:lsdException w:name="Light List Accent 2" w:semiHidden="0" w:uiPriority="61" w:unhideWhenUsed="0"/>
+    <w:lsdException w:name="Light Grid Accent 2" w:semiHidden="0" w:uiPriority="62" w:unhideWhenUsed="0"/>
+    <w:lsdException w:name="Medium Shading 1 Accent 2" w:semiHidden="0" w:uiPriority="63" w:unhideWhenUsed="0"/>
+    <w:lsdException w:name="Medium Shading 2 Accent 2" w:semiHidden="0" w:uiPriority="64" w:unhideWhenUsed="0"/>
+    <w:lsdException w:name="Medium List 1 Accent 2" w:semiHidden="0" w:uiPriority="65" w:unhideWhenUsed="0"/>
+    <w:lsdException w:name="Medium List 2 Accent 2" w:semiHidden="0" w:uiPriority="66" w:unhideWhenUsed="0"/>
+    <w:lsdException w:name="Medium Grid 1 Accent 2" w:semiHidden="0" w:uiPriority="67" w:unhideWhenUsed="0"/>
+    <w:lsdException w:name="Medium Grid 2 Accent 2" w:semiHidden="0" w:uiPriority="68" w:unhideWhenUsed="0"/>
+    <w:lsdException w:name="Medium Grid 3 Accent 2" w:semiHidden="0" w:uiPriority="69" w:unhideWhenUsed="0"/>
+    <w:lsdException w:name="Dark List Accent 2" w:semiHidden="0" w:uiPriority="70" w:unhideWhenUsed="0"/>
+    <w:lsdException w:name="Colorful Shading Accent 2" w:semiHidden="0" w:uiPriority="71" w:unhideWhenUsed="0"/>
+    <w:lsdException w:name="Colorful List Accent 2" w:semiHidden="0" w:uiPriority="72" w:unhideWhenUsed="0"/>
+    <w:lsdException w:name="Colorful Grid Accent 2" w:semiHidden="0" w:uiPriority="73" w:unhideWhenUsed="0"/>
+    <w:lsdException w:name="Light Shading Accent 3" w:semiHidden="0" w:uiPriority="60" w:unhideWhenUsed="0"/>
+    <w:lsdException w:name="Light List Accent 3" w:semiHidden="0" w:uiPriority="61" w:unhideWhenUsed="0"/>
+    <w:lsdException w:name="Light Grid Accent 3" w:semiHidden="0" w:uiPriority="62" w:unhideWhenUsed="0"/>
+    <w:lsdException w:name="Medium Shading 1 Accent 3" w:semiHidden="0" w:uiPriority="63" w:unhideWhenUsed="0"/>
+    <w:lsdException w:name="Medium Shading 2 Accent 3" w:semiHidden="0" w:uiPriority="64" w:unhideWhenUsed="0"/>
+    <w:lsdException w:name="Medium List 1 Accent 3" w:semiHidden="0" w:uiPriority="65" w:unhideWhenUsed="0"/>
+    <w:lsdException w:name="Medium List 2 Accent 3" w:semiHidden="0" w:uiPriority="66" w:unhideWhenUsed="0"/>
+    <w:lsdException w:name="Medium Grid 1 Accent 3" w:semiHidden="0" w:uiPriority="67" w:unhideWhenUsed="0"/>
+    <w:lsdException w:name="Medium Grid 2 Accent 3" w:semiHidden="0" w:uiPriority="68" w:unhideWhenUsed="0"/>
+    <w:lsdException w:name="Medium Grid 3 Accent 3" w:semiHidden="0" w:uiPriority="69" w:unhideWhenUsed="0"/>
+    <w:lsdException w:name="Dark List Accent 3" w:semiHidden="0" w:uiPriority="70" w:unhideWhenUsed="0"/>
+    <w:lsdException w:name="Colorful Shading Accent 3" w:semiHidden="0" w:uiPriority="71" w:unhideWhenUsed="0"/>
+    <w:lsdException w:name="Colorful List Accent 3" w:semiHidden="0" w:uiPriority="72" w:unhideWhenUsed="0"/>
+    <w:lsdException w:name="Colorful Grid Accent 3" w:semiHidden="0" w:uiPriority="73" w:unhideWhenUsed="0"/>
+    <w:lsdException w:name="Light Shading Accent 4" w:semiHidden="0" w:uiPriority="60" w:unhideWhenUsed="0"/>
+    <w:lsdException w:name="Light List Accent 4" w:semiHidden="0" w:uiPriority="61" w:unhideWhenUsed="0"/>
+    <w:lsdException w:name="Light Grid Accent 4" w:semiHidden="0" w:uiPriority="62" w:unhideWhenUsed="0"/>
+    <w:lsdException w:name="Medium Shading 1 Accent 4" w:semiHidden="0" w:uiPriority="63" w:unhideWhenUsed="0"/>
+    <w:lsdException w:name="Medium Shading 2 Accent 4" w:semiHidden="0" w:uiPriority="64" w:unhideWhenUsed="0"/>
+    <w:lsdException w:name="Medium List 1 Accent 4" w:semiHidden="0" w:uiPriority="65" w:unhideWhenUsed="0"/>
+    <w:lsdException w:name="Medium List 2 Accent 4" w:semiHidden="0" w:uiPriority="66" w:unhideWhenUsed="0"/>
+    <w:lsdException w:name="Medium Grid 1 Accent 4" w:semiHidden="0" w:uiPriority="67" w:unhideWhenUsed="0"/>
+    <w:lsdException w:name="Medium Grid 2 Accent 4" w:semiHidden="0" w:uiPriority="68" w:unhideWhenUsed="0"/>
+    <w:lsdException w:name="Medium Grid 3 Accent 4" w:semiHidden="0" w:uiPriority="69" w:unhideWhenUsed="0"/>
+    <w:lsdException w:name="Dark List Accent 4" w:semiHidden="0" w:uiPriority="70" w:unhideWhenUsed="0"/>
+    <w:lsdException w:name="Colorful Shading Accent 4" w:semiHidden="0" w:uiPriority="71" w:unhideWhenUsed="0"/>
+    <w:lsdException w:name="Colorful List Accent 4" w:semiHidden="0" w:uiPriority="72" w:unhideWhenUsed="0"/>
+    <w:lsdException w:name="Colorful Grid Accent 4" w:semiHidden="0" w:uiPriority="73" w:unhideWhenUsed="0"/>
+    <w:lsdException w:name="Light Shading Accent 5" w:semiHidden="0" w:uiPriority="60" w:unhideWhenUsed="0"/>
+    <w:lsdException w:name="Light List Accent 5" w:semiHidden="0" w:uiPriority="61" w:unhideWhenUsed="0"/>
+    <w:lsdException w:name="Light Grid Accent 5" w:semiHidden="0" w:uiPriority="62" w:unhideWhenUsed="0"/>
+    <w:lsdException w:name="Medium Shading 1 Accent 5" w:semiHidden="0" w:uiPriority="63" w:unhideWhenUsed="0"/>
+    <w:lsdException w:name="Medium Shading 2 Accent 5" w:semiHidden="0" w:uiPriority="64" w:unhideWhenUsed="0"/>
+    <w:lsdException w:name="Medium List 1 Accent 5" w:semiHidden="0" w:uiPriority="65" w:unhideWhenUsed="0"/>
+    <w:lsdException w:name="Medium List 2 Accent 5" w:semiHidden="0" w:uiPriority="66" w:unhideWhenUsed="0"/>
+    <w:lsdException w:name="Medium Grid 1 Accent 5" w:semiHidden="0" w:uiPriority="67" w:unhideWhenUsed="0"/>
+    <w:lsdException w:name="Medium Grid 2 Accent 5" w:semiHidden="0" w:uiPriority="68" w:unhideWhenUsed="0"/>
+    <w:lsdException w:name="Medium Grid 3 Accent 5" w:semiHidden="0" w:uiPriority="69" w:unhideWhenUsed="0"/>
+    <w:lsdException w:name="Dark List Accent 5" w:semiHidden="0" w:uiPriority="70" w:unhideWhenUsed="0"/>
+    <w:lsdException w:name="Colorful Shading Accent 5" w:semiHidden="0" w:uiPriority="71" w:unhideWhenUsed="0"/>
+    <w:lsdException w:name="Colorful List Accent 5" w:semiHidden="0" w:uiPriority="72" w:unhideWhenUsed="0"/>
+    <w:lsdException w:name="Colorful Grid Accent 5" w:semiHidden="0" w:uiPriority="73" w:unhideWhenUsed="0"/>
+    <w:lsdException w:name="Light Shading Accent 6" w:semiHidden="0" w:uiPriority="60" w:unhideWhenUsed="0"/>
+    <w:lsdException w:name="Light List Accent 6" w:semiHidden="0" w:uiPriority="61" w:unhideWhenUsed="0"/>
+    <w:lsdException w:name="Light Grid Accent 6" w:semiHidden="0" w:uiPriority="62" w:unhideWhenUsed="0"/>
+    <w:lsdException w:name="Medium Shading 1 Accent 6" w:semiHidden="0" w:uiPriority="63" w:unhideWhenUsed="0"/>
+    <w:lsdException w:name="Medium Shading 2 Accent 6" w:semiHidden="0" w:uiPriority="64" w:unhideWhenUsed="0"/>
+    <w:lsdException w:name="Medium List 1 Accent 6" w:semiHidden="0" w:uiPriority="65" w:unhideWhenUsed="0"/>
+    <w:lsdException w:name="Medium List 2 Accent 6" w:semiHidden="0" w:uiPriority="66" w:unhideWhenUsed="0"/>
+    <w:lsdException w:name="Medium Grid 1 Accent 6" w:semiHidden="0" w:uiPriority="67" w:unhideWhenUsed="0"/>
+    <w:lsdException w:name="Medium Grid 2 Accent 6" w:semiHidden="0" w:uiPriority="68" w:unhideWhenUsed="0"/>
+    <w:lsdException w:name="Medium Grid 3 Accent 6" w:semiHidden="0" w:uiPriority="69" w:unhideWhenUsed="0"/>
+    <w:lsdException w:name="Dark List Accent 6" w:semiHidden="0" w:uiPriority="70" w:unhideWhenUsed="0"/>
+    <w:lsdException w:name="Colorful Shading Accent 6" w:semiHidden="0" w:uiPriority="71" w:unhideWhenUsed="0"/>
+    <w:lsdException w:name="Colorful List Accent 6" w:semiHidden="0" w:uiPriority="72" w:unhideWhenUsed="0"/>
+    <w:lsdException w:name="Colorful Grid Accent 6" w:semiHidden="0" w:uiPriority="73" w:unhideWhenUsed="0"/>
+    <w:lsdException w:name="Subtle Emphasis" w:semiHidden="0" w:uiPriority="19" w:unhideWhenUsed="0" w:qFormat="1"/>
+    <w:lsdException w:name="Intense Emphasis" w:semiHidden="0" w:uiPriority="21" w:unhideWhenUsed="0" w:qFormat="1"/>
+    <w:lsdException w:name="Subtle Reference" w:semiHidden="0" w:uiPriority="31" w:unhideWhenUsed="0" w:qFormat="1"/>
+    <w:lsdException w:name="Intense Reference" w:semiHidden="0" w:uiPriority="32" w:unhideWhenUsed="0" w:qFormat="1"/>
+    <w:lsdException w:name="Book Title" w:semiHidden="0" w:uiPriority="33" w:unhideWhenUsed="0" w:qFormat="1"/>
+    <w:lsdException w:name="Bibliography" w:uiPriority="37"/>
+    <w:lsdException w:name="TOC Heading" w:uiPriority="39" w:qFormat="1"/>
+  </w:latentStyles>
+  <w:style w:type="paragraph" w:default="1" w:styleId="a">
+    <w:name w:val="Normal"/>
+    <w:qFormat/>
+    <w:rsid w:val="00576128"/>
+    <w:pPr>
+      <w:spacing w:after="160" w:line="254" w:lineRule="auto"/>
+    </w:pPr>
+    <w:rPr>
+      <w:sz w:val="22"/>
+      <w:szCs w:val="22"/>
+      <w:lang w:val="uk-UA"/>
+    </w:rPr>
+  </w:style>
+  <w:style w:type="paragraph" w:styleId="1">
+    <w:name w:val="heading 1"/>
+    <w:basedOn w:val="a"/>
+    <w:next w:val="a"/>
+    <w:link w:val="10"/>
+    <w:uiPriority w:val="9"/>
+    <w:qFormat/>
+    <w:rsid w:val="00576128"/>
+    <w:pPr>
+      <w:keepNext/>
+      <w:keepLines/>
+      <w:spacing w:before="240" w:after="0"/>
+      <w:outlineLvl w:val="0"/>
+    </w:pPr>
+    <w:rPr>
+      <w:rFonts w:asciiTheme="majorHAnsi" w:eastAsiaTheme="majorEastAsia" w:hAnsiTheme="majorHAnsi" w:cstheme="majorBidi"/>
+      <w:color w:val="2F5496" w:themeColor="accent1" w:themeShade="BF"/>
+      <w:sz w:val="32"/>
+      <w:szCs w:val="32"/>
+    </w:rPr>
+  </w:style>
+  <w:style w:type="paragraph" w:styleId="2">
+    <w:name w:val="heading 2"/>
+    <w:basedOn w:val="a"/>
+    <w:next w:val="a"/>
+    <w:link w:val="20"/>
+    <w:uiPriority w:val="9"/>
+    <w:semiHidden/>
+    <w:unhideWhenUsed/>
+    <w:qFormat/>
+    <w:rsid w:val="00576128"/>
+    <w:pPr>
+      <w:keepNext/>
+      <w:keepLines/>
+      <w:spacing w:before="40" w:after="0"/>
+      <w:outlineLvl w:val="1"/>
+    </w:pPr>
+    <w:rPr>
+      <w:rFonts w:asciiTheme="majorHAnsi" w:eastAsiaTheme="majorEastAsia" w:hAnsiTheme="majorHAnsi" w:cstheme="majorBidi"/>
+      <w:color w:val="2F5496" w:themeColor="accent1" w:themeShade="BF"/>
+      <w:sz w:val="26"/>
+      <w:szCs w:val="26"/>
+    </w:rPr>
+  </w:style>
+  <w:style w:type="character" w:default="1" w:styleId="a0">
+    <w:name w:val="Default Paragraph Font"/>
+    <w:uiPriority w:val="1"/>
+    <w:semiHidden/>
+    <w:unhideWhenUsed/>
+  </w:style>
+  <w:style w:type="table" w:default="1" w:styleId="a1">
+    <w:name w:val="Normal Table"/>
+    <w:uiPriority w:val="99"/>
+    <w:semiHidden/>
+    <w:unhideWhenUsed/>
+    <w:tblPr>
+      <w:tblInd w:w="0" w:type="dxa"/>
+      <w:tblCellMar>
+        <w:top w:w="0" w:type="dxa"/>
+        <w:left w:w="108" w:type="dxa"/>
+        <w:bottom w:w="0" w:type="dxa"/>
+        <w:right w:w="108" w:type="dxa"/>
+      </w:tblCellMar>
+    </w:tblPr>
+  </w:style>
+  <w:style w:type="numbering" w:default="1" w:styleId="a2">
+    <w:name w:val="No List"/>
+    <w:uiPriority w:val="99"/>
+    <w:semiHidden/>
+    <w:unhideWhenUsed/>
+  </w:style>
+  <w:style w:type="character" w:customStyle="1" w:styleId="10">
+    <w:name w:val="Заголовок 1 Знак"/>
+    <w:basedOn w:val="a0"/>
+    <w:link w:val="1"/>
+    <w:uiPriority w:val="9"/>
+    <w:rsid w:val="00576128"/>
+    <w:rPr>
+      <w:rFonts w:asciiTheme="majorHAnsi" w:eastAsiaTheme="majorEastAsia" w:hAnsiTheme="majorHAnsi" w:cstheme="majorBidi"/>
+      <w:color w:val="2F5496" w:themeColor="accent1" w:themeShade="BF"/>
+      <w:sz w:val="32"/>
+      <w:szCs w:val="32"/>
+      <w:lang w:val="uk-UA"/>
+    </w:rPr>
+  </w:style>
+  <w:style w:type="character" w:customStyle="1" w:styleId="20">
+    <w:name w:val="Заголовок 2 Знак"/>
+    <w:basedOn w:val="a0"/>
+    <w:link w:val="2"/>
+    <w:uiPriority w:val="9"/>
+    <w:semiHidden/>
+    <w:rsid w:val="00576128"/>
+    <w:rPr>
+      <w:rFonts w:asciiTheme="majorHAnsi" w:eastAsiaTheme="majorEastAsia" w:hAnsiTheme="majorHAnsi" w:cstheme="majorBidi"/>
+      <w:color w:val="2F5496" w:themeColor="accent1" w:themeShade="BF"/>
+      <w:sz w:val="26"/>
+      <w:szCs w:val="26"/>
+      <w:lang w:val="uk-UA"/>
+    </w:rPr>
+  </w:style>
+  <w:style w:type="paragraph" w:styleId="a3">
+    <w:name w:val="Block Text"/>
+    <w:basedOn w:val="a"/>
+    <w:semiHidden/>
+    <w:rsid w:val="00576128"/>
+    <w:pPr>
+      <w:spacing w:after="0" w:line="240" w:lineRule="auto"/>
+      <w:ind w:left="-1134" w:right="-1333" w:firstLine="567"/>
+      <w:jc w:val="both"/>
+    </w:pPr>
+    <w:rPr>
+      <w:rFonts w:ascii="Times New Roman" w:eastAsia="Times New Roman" w:hAnsi="Times New Roman" w:cs="Times New Roman"/>
+      <w:noProof/>
+      <w:sz w:val="24"/>
+      <w:szCs w:val="20"/>
+      <w:lang w:eastAsia="ru-RU"/>
+    </w:rPr>
+  </w:style>
+  <w:style w:type="paragraph" w:styleId="a4">
+    <w:name w:val="Subtitle"/>
+    <w:basedOn w:val="a"/>
+    <w:next w:val="a"/>
+    <w:link w:val="a5"/>
+    <w:uiPriority w:val="11"/>
+    <w:qFormat/>
+    <w:rsid w:val="00576128"/>
+    <w:pPr>
+      <w:numPr>
+        <w:ilvl w:val="1"/>
+      </w:numPr>
+    </w:pPr>
+    <w:rPr>
+      <w:rFonts w:eastAsiaTheme="minorEastAsia"/>
+      <w:color w:val="5A5A5A" w:themeColor="text1" w:themeTint="A5"/>
+      <w:spacing w:val="15"/>
+    </w:rPr>
+  </w:style>
+  <w:style w:type="character" w:customStyle="1" w:styleId="a5">
+    <w:name w:val="Подзаголовок Знак"/>
+    <w:basedOn w:val="a0"/>
+    <w:link w:val="a4"/>
+    <w:uiPriority w:val="11"/>
+    <w:rsid w:val="00576128"/>
+    <w:rPr>
+      <w:rFonts w:eastAsiaTheme="minorEastAsia"/>
+      <w:color w:val="5A5A5A" w:themeColor="text1" w:themeTint="A5"/>
+      <w:spacing w:val="15"/>
+      <w:sz w:val="22"/>
+      <w:szCs w:val="22"/>
+      <w:lang w:val="uk-UA"/>
+    </w:rPr>
+  </w:style>
+  <w:style w:type="paragraph" w:styleId="a6">
+    <w:name w:val="List Paragraph"/>
+    <w:basedOn w:val="a"/>
+    <w:uiPriority w:val="34"/>
+    <w:qFormat/>
+    <w:rsid w:val="00576128"/>
+    <w:pPr>
+      <w:ind w:left="720"/>
+      <w:contextualSpacing/>
+    </w:pPr>
+  </w:style>
+  <w:style w:type="paragraph" w:styleId="a7">
+    <w:name w:val="header"/>
+    <w:basedOn w:val="a"/>
+    <w:link w:val="a8"/>
+    <w:uiPriority w:val="99"/>
+    <w:unhideWhenUsed/>
+    <w:rsid w:val="00576128"/>
+    <w:pPr>
+      <w:tabs>
+        <w:tab w:val="center" w:pos="4680"/>
+        <w:tab w:val="right" w:pos="9360"/>
+      </w:tabs>
+      <w:spacing w:after="0" w:line="240" w:lineRule="auto"/>
+    </w:pPr>
+  </w:style>
+  <w:style w:type="character" w:customStyle="1" w:styleId="a8">
+    <w:name w:val="Верхний колонтитул Знак"/>
+    <w:basedOn w:val="a0"/>
+    <w:link w:val="a7"/>
+    <w:uiPriority w:val="99"/>
+    <w:rsid w:val="00576128"/>
+    <w:rPr>
+      <w:sz w:val="22"/>
+      <w:szCs w:val="22"/>
+      <w:lang w:val="uk-UA"/>
+    </w:rPr>
+  </w:style>
+  <w:style w:type="paragraph" w:styleId="a9">
+    <w:name w:val="footer"/>
+    <w:basedOn w:val="a"/>
+    <w:link w:val="aa"/>
+    <w:uiPriority w:val="99"/>
+    <w:unhideWhenUsed/>
+    <w:rsid w:val="00576128"/>
+    <w:pPr>
+      <w:tabs>
+        <w:tab w:val="center" w:pos="4680"/>
+        <w:tab w:val="right" w:pos="9360"/>
+      </w:tabs>
+      <w:spacing w:after="0" w:line="240" w:lineRule="auto"/>
+    </w:pPr>
+  </w:style>
+  <w:style w:type="character" w:customStyle="1" w:styleId="aa">
+    <w:name w:val="Нижний колонтитул Знак"/>
+    <w:basedOn w:val="a0"/>
+    <w:link w:val="a9"/>
+    <w:uiPriority w:val="99"/>
+    <w:rsid w:val="00576128"/>
+    <w:rPr>
+      <w:sz w:val="22"/>
+      <w:szCs w:val="22"/>
+      <w:lang w:val="uk-UA"/>
+    </w:rPr>
+  </w:style>
+  <w:style w:type="table" w:styleId="ab">
+    <w:name w:val="Table Grid"/>
+    <w:basedOn w:val="a1"/>
+    <w:uiPriority w:val="39"/>
+    <w:rsid w:val="003C0596"/>
+    <w:tblPr>
+      <w:tblBorders>
+        <w:top w:val="single" w:sz="4" w:space="0" w:color="auto"/>
+        <w:left w:val="single" w:sz="4" w:space="0" w:color="auto"/>
+        <w:bottom w:val="single" w:sz="4" w:space="0" w:color="auto"/>
+        <w:right w:val="single" w:sz="4" w:space="0" w:color="auto"/>
+        <w:insideH w:val="single" w:sz="4" w:space="0" w:color="auto"/>
+        <w:insideV w:val="single" w:sz="4" w:space="0" w:color="auto"/>
+      </w:tblBorders>
+    </w:tblPr>
+  </w:style>
+  <w:style w:type="paragraph" w:styleId="ac">
+    <w:name w:val="Balloon Text"/>
+    <w:basedOn w:val="a"/>
+    <w:link w:val="ad"/>
+    <w:uiPriority w:val="99"/>
+    <w:semiHidden/>
+    <w:unhideWhenUsed/>
+    <w:rsid w:val="002D3B57"/>
+    <w:pPr>
+      <w:spacing w:after="0" w:line="240" w:lineRule="auto"/>
+    </w:pPr>
+    <w:rPr>
+      <w:rFonts w:ascii="Tahoma" w:hAnsi="Tahoma" w:cs="Tahoma"/>
+      <w:sz w:val="16"/>
+      <w:szCs w:val="16"/>
+    </w:rPr>
+  </w:style>
+  <w:style w:type="character" w:customStyle="1" w:styleId="ad">
+    <w:name w:val="Текст выноски Знак"/>
+    <w:basedOn w:val="a0"/>
+    <w:link w:val="ac"/>
+    <w:uiPriority w:val="99"/>
+    <w:semiHidden/>
+    <w:rsid w:val="002D3B57"/>
+    <w:rPr>
+      <w:rFonts w:ascii="Tahoma" w:hAnsi="Tahoma" w:cs="Tahoma"/>
+      <w:sz w:val="16"/>
+      <w:szCs w:val="16"/>
+      <w:lang w:val="uk-UA"/>
+    </w:rPr>
   </w:style>
 </w:styles>
 </file>
@@ -8889,7 +9197,7 @@
   <a:extraClrSchemeLst/>
   <a:extLst>
     <a:ext uri="{05A4C25C-085E-4340-85A3-A5531E510DB2}">
-      <thm15:themeFamily xmlns:thm15="http://schemas.microsoft.com/office/thememl/2012/main" name="Office Theme" id="{62F939B6-93AF-4DB8-9C6B-D6C7DFDC589F}" vid="{4A3C46E8-61CC-4603-A589-7422A47A8E4A}"/>
+      <thm15:themeFamily xmlns:thm15="http://schemas.microsoft.com/office/thememl/2012/main" xmlns="" name="Office Theme" id="{62F939B6-93AF-4DB8-9C6B-D6C7DFDC589F}" vid="{4A3C46E8-61CC-4603-A589-7422A47A8E4A}"/>
     </a:ext>
   </a:extLst>
 </a:theme>
